--- a/Scrumban/第3章.docx
+++ b/Scrumban/第3章.docx
@@ -47,7 +47,21 @@
         <w:rPr>
           <w:rFonts w:hint="eastAsia"/>
         </w:rPr>
-        <w:t>Chapter 3 The Mission: Clarifying the Relationship between Purpose, Values, and</w:t>
+        <w:t xml:space="preserve">Chapter 3 </w:t>
+      </w:r>
+      <w:proofErr w:type="gramStart"/>
+      <w:r>
+        <w:rPr>
+          <w:rFonts w:hint="eastAsia"/>
+        </w:rPr>
+        <w:t>The</w:t>
+      </w:r>
+      <w:proofErr w:type="gramEnd"/>
+      <w:r>
+        <w:rPr>
+          <w:rFonts w:hint="eastAsia"/>
+        </w:rPr>
+        <w:t xml:space="preserve"> Mission: Clarifying the Relationship between Purpose, Values, and</w:t>
       </w:r>
     </w:p>
     <w:p>
@@ -71,12 +85,14 @@
         </w:rPr>
         <w:t>Why We</w:t>
       </w:r>
+      <w:proofErr w:type="gramStart"/>
       <w:r>
         <w:rPr>
           <w:rFonts w:hint="eastAsia"/>
         </w:rPr>
         <w:t>’</w:t>
       </w:r>
+      <w:proofErr w:type="gramEnd"/>
       <w:r>
         <w:rPr>
           <w:rFonts w:hint="eastAsia"/>
@@ -178,11 +194,19 @@
         </w:numPr>
         <w:ind w:firstLineChars="0"/>
       </w:pPr>
-      <w:r>
-        <w:rPr>
-          <w:rFonts w:hint="eastAsia"/>
-        </w:rPr>
-        <w:t>愿景和共同目标是如何影响团队绩效</w:t>
+      <w:proofErr w:type="gramStart"/>
+      <w:r>
+        <w:rPr>
+          <w:rFonts w:hint="eastAsia"/>
+        </w:rPr>
+        <w:t>愿景和</w:t>
+      </w:r>
+      <w:proofErr w:type="gramEnd"/>
+      <w:r>
+        <w:rPr>
+          <w:rFonts w:hint="eastAsia"/>
+        </w:rPr>
+        <w:t>共同目标是如何影响团队绩效</w:t>
       </w:r>
     </w:p>
     <w:p>
@@ -246,17 +270,27 @@
         </w:rPr>
         <w:t>Why It</w:t>
       </w:r>
+      <w:proofErr w:type="gramStart"/>
       <w:r>
         <w:rPr>
           <w:rFonts w:hint="eastAsia"/>
         </w:rPr>
         <w:t>’</w:t>
       </w:r>
-      <w:r>
-        <w:rPr>
-          <w:rFonts w:hint="eastAsia"/>
-        </w:rPr>
-        <w:t>s Important to Create Adaptive Capabilities</w:t>
+      <w:proofErr w:type="spellStart"/>
+      <w:proofErr w:type="gramEnd"/>
+      <w:r>
+        <w:rPr>
+          <w:rFonts w:hint="eastAsia"/>
+        </w:rPr>
+        <w:t>s</w:t>
+      </w:r>
+      <w:proofErr w:type="spellEnd"/>
+      <w:r>
+        <w:rPr>
+          <w:rFonts w:hint="eastAsia"/>
+        </w:rPr>
+        <w:t xml:space="preserve"> Important to Create Adaptive Capabilities</w:t>
       </w:r>
     </w:p>
     <w:p>
@@ -394,7 +428,15 @@
         <w:spacing w:after="240"/>
       </w:pPr>
       <w:r>
-        <w:t>Why We’re Paid to Work</w:t>
+        <w:t xml:space="preserve">Why </w:t>
+      </w:r>
+      <w:proofErr w:type="gramStart"/>
+      <w:r>
+        <w:t>We’re</w:t>
+      </w:r>
+      <w:proofErr w:type="gramEnd"/>
+      <w:r>
+        <w:t xml:space="preserve"> Paid to Work</w:t>
       </w:r>
     </w:p>
     <w:p>
@@ -492,6 +534,7 @@
       <w:r>
         <w:t>在那里个人球员是团队的一员。一个球员可以</w:t>
       </w:r>
+      <w:proofErr w:type="gramStart"/>
       <w:r>
         <w:t>使</w:t>
       </w:r>
@@ -499,7 +542,11 @@
         <w:t>上垒率</w:t>
       </w:r>
       <w:r>
-        <w:t>每年翻倍，但是如果他的队友不把他带回本垒，他就永远不会得分</w:t>
+        <w:t>每年</w:t>
+      </w:r>
+      <w:proofErr w:type="gramEnd"/>
+      <w:r>
+        <w:t>翻倍，但是如果他的队友不把他带回本垒，他就永远不会得分</w:t>
       </w:r>
       <w:r>
         <w:t>。同样</w:t>
@@ -1362,11 +1409,19 @@
         </w:rPr>
         <w:t>识别和最小化组织学习的常见障碍</w:t>
       </w:r>
-      <w:r>
-        <w:rPr>
-          <w:shd w:val="clear" w:color="auto" w:fill="FFFFFF"/>
-        </w:rPr>
-        <w:t>作出贡献，常见障碍有：</w:t>
+      <w:proofErr w:type="gramStart"/>
+      <w:r>
+        <w:rPr>
+          <w:shd w:val="clear" w:color="auto" w:fill="FFFFFF"/>
+        </w:rPr>
+        <w:t>作出</w:t>
+      </w:r>
+      <w:proofErr w:type="gramEnd"/>
+      <w:r>
+        <w:rPr>
+          <w:shd w:val="clear" w:color="auto" w:fill="FFFFFF"/>
+        </w:rPr>
+        <w:t>贡献，常见障碍有：</w:t>
       </w:r>
     </w:p>
     <w:p>
@@ -1505,7 +1560,15 @@
         <w:t>障碍</w:t>
       </w:r>
       <w:r>
-        <w:t>来学习。它对跨职能团队的侧重</w:t>
+        <w:t>来学习。它对</w:t>
+      </w:r>
+      <w:proofErr w:type="gramStart"/>
+      <w:r>
+        <w:t>跨职能</w:t>
+      </w:r>
+      <w:proofErr w:type="gramEnd"/>
+      <w:r>
+        <w:t>团队的侧重</w:t>
       </w:r>
       <w:r>
         <w:t>有助于避免</w:t>
@@ -1714,7 +1777,21 @@
         <w:rPr>
           <w:shd w:val="clear" w:color="auto" w:fill="FFFFFF"/>
         </w:rPr>
-        <w:t>培养促进自适应能力的习惯性思维方式。</w:t>
+        <w:t>培养</w:t>
+      </w:r>
+      <w:proofErr w:type="gramStart"/>
+      <w:r>
+        <w:rPr>
+          <w:shd w:val="clear" w:color="auto" w:fill="FFFFFF"/>
+        </w:rPr>
+        <w:t>促进自</w:t>
+      </w:r>
+      <w:proofErr w:type="gramEnd"/>
+      <w:r>
+        <w:rPr>
+          <w:shd w:val="clear" w:color="auto" w:fill="FFFFFF"/>
+        </w:rPr>
+        <w:t>适应能力的习惯性思维方式。</w:t>
       </w:r>
     </w:p>
     <w:p>
@@ -1742,7 +1819,6 @@
     <w:p>
       <w:pPr>
         <w:rPr>
-          <w:rFonts w:hint="eastAsia"/>
           <w:shd w:val="clear" w:color="auto" w:fill="FFFFFF"/>
         </w:rPr>
       </w:pPr>
@@ -1824,31 +1900,7 @@
         <w:rPr>
           <w:shd w:val="clear" w:color="auto" w:fill="FFFFFF"/>
         </w:rPr>
-        <w:t>一</w:t>
-      </w:r>
-      <w:r>
-        <w:rPr>
-          <w:shd w:val="clear" w:color="auto" w:fill="FFFFFF"/>
-        </w:rPr>
-        <w:t>小套</w:t>
-      </w:r>
-      <w:r>
-        <w:rPr>
-          <w:shd w:val="clear" w:color="auto" w:fill="FFFFFF"/>
-        </w:rPr>
-        <w:t>蕴含</w:t>
-      </w:r>
-      <w:r>
-        <w:rPr>
-          <w:shd w:val="clear" w:color="auto" w:fill="FFFFFF"/>
-        </w:rPr>
-        <w:t>内在价值</w:t>
-      </w:r>
-      <w:r>
-        <w:rPr>
-          <w:shd w:val="clear" w:color="auto" w:fill="FFFFFF"/>
-        </w:rPr>
-        <w:t>的指导原则。</w:t>
+        <w:t>一小套蕴含内在价值的指导原则。</w:t>
       </w:r>
       <w:r>
         <w:rPr>
@@ -1861,55 +1913,7 @@
         <w:rPr>
           <w:shd w:val="clear" w:color="auto" w:fill="FFFFFF"/>
         </w:rPr>
-        <w:t>们指导员工在某一特定情况下决策应该做什么</w:t>
-      </w:r>
-      <w:r>
-        <w:rPr>
-          <w:shd w:val="clear" w:color="auto" w:fill="FFFFFF"/>
-        </w:rPr>
-        <w:t>以及</w:t>
-      </w:r>
-      <w:r>
-        <w:rPr>
-          <w:shd w:val="clear" w:color="auto" w:fill="FFFFFF"/>
-        </w:rPr>
-        <w:t>不应该做什么</w:t>
-      </w:r>
-      <w:r>
-        <w:rPr>
-          <w:shd w:val="clear" w:color="auto" w:fill="FFFFFF"/>
-        </w:rPr>
-        <w:t>，并传达它们的相对重要性。理解</w:t>
-      </w:r>
-      <w:r>
-        <w:rPr>
-          <w:shd w:val="clear" w:color="auto" w:fill="FFFFFF"/>
-        </w:rPr>
-        <w:t>并实践组织价值</w:t>
-      </w:r>
-      <w:r>
-        <w:rPr>
-          <w:shd w:val="clear" w:color="auto" w:fill="FFFFFF"/>
-        </w:rPr>
-        <w:t>观</w:t>
-      </w:r>
-      <w:r>
-        <w:rPr>
-          <w:shd w:val="clear" w:color="auto" w:fill="FFFFFF"/>
-        </w:rPr>
-        <w:t>的员工在必须做出选择</w:t>
-      </w:r>
-      <w:r>
-        <w:rPr>
-          <w:shd w:val="clear" w:color="auto" w:fill="FFFFFF"/>
-        </w:rPr>
-        <w:t>的时候对什么可以交易妥协会有清晰的认识</w:t>
-      </w:r>
-      <w:r>
-        <w:rPr>
-          <w:shd w:val="clear" w:color="auto" w:fill="FFFFFF"/>
-        </w:rPr>
-        <w:t>。简而言之</w:t>
+        <w:t>们指导员工在某一特定情况下决策应该做什么以及不应该做什么，并传达它们的相对重要性。理解并实践组织价值观的员工在必须做出选择的时候对什么可以交易妥协会有清晰的认识。简而言之</w:t>
       </w:r>
       <w:r>
         <w:rPr>
@@ -1921,79 +1925,12 @@
         <w:rPr>
           <w:shd w:val="clear" w:color="auto" w:fill="FFFFFF"/>
         </w:rPr>
-        <w:t>价值观是在每一个员工中整合同</w:t>
-      </w:r>
-      <w:r>
-        <w:rPr>
-          <w:shd w:val="clear" w:color="auto" w:fill="FFFFFF"/>
-        </w:rPr>
-        <w:t>一种</w:t>
-      </w:r>
-      <w:r>
-        <w:rPr>
-          <w:shd w:val="clear" w:color="auto" w:fill="FFFFFF"/>
-        </w:rPr>
-        <w:t>理念的</w:t>
-      </w:r>
-      <w:r>
-        <w:rPr>
-          <w:shd w:val="clear" w:color="auto" w:fill="FFFFFF"/>
-        </w:rPr>
-        <w:t>基本方式</w:t>
-      </w:r>
-      <w:r>
-        <w:rPr>
-          <w:shd w:val="clear" w:color="auto" w:fill="FFFFFF"/>
-        </w:rPr>
-        <w:t>，它创造了一个迈向</w:t>
-      </w:r>
-      <w:r>
-        <w:rPr>
-          <w:shd w:val="clear" w:color="auto" w:fill="FFFFFF"/>
-        </w:rPr>
-        <w:t>共同的结果</w:t>
-      </w:r>
-      <w:r>
-        <w:rPr>
-          <w:shd w:val="clear" w:color="auto" w:fill="FFFFFF"/>
-        </w:rPr>
-        <w:t>而且</w:t>
-      </w:r>
-      <w:r>
-        <w:rPr>
-          <w:shd w:val="clear" w:color="auto" w:fill="FFFFFF"/>
-        </w:rPr>
-        <w:t>步调一致的系统。理想情况下</w:t>
-      </w:r>
-      <w:r>
-        <w:rPr>
-          <w:shd w:val="clear" w:color="auto" w:fill="FFFFFF"/>
-        </w:rPr>
-        <w:t>，这共同的理念</w:t>
-      </w:r>
-      <w:r>
-        <w:rPr>
-          <w:shd w:val="clear" w:color="auto" w:fill="FFFFFF"/>
-        </w:rPr>
-        <w:t>是由领导层</w:t>
-      </w:r>
-      <w:r>
-        <w:rPr>
-          <w:shd w:val="clear" w:color="auto" w:fill="FFFFFF"/>
-        </w:rPr>
-        <w:t>明确</w:t>
-      </w:r>
-      <w:r>
-        <w:rPr>
-          <w:shd w:val="clear" w:color="auto" w:fill="FFFFFF"/>
-        </w:rPr>
-        <w:t>建立的。</w:t>
-      </w:r>
-    </w:p>
-    <w:p>
-      <w:pPr>
-        <w:rPr>
-          <w:rFonts w:hint="eastAsia"/>
+        <w:t>价值观是在每一个员工中整合同一种理念的基本方式，它创造了一个迈向共同的结果而且步调一致的系统。理想情况下，这共同的理念是由领导层明确建立的。</w:t>
+      </w:r>
+    </w:p>
+    <w:p>
+      <w:pPr>
+        <w:rPr>
           <w:shd w:val="clear" w:color="auto" w:fill="FFFFFF"/>
         </w:rPr>
       </w:pPr>
@@ -2181,7 +2118,6 @@
     <w:p>
       <w:pPr>
         <w:rPr>
-          <w:rFonts w:hint="eastAsia"/>
           <w:shd w:val="clear" w:color="auto" w:fill="FFFFFF"/>
         </w:rPr>
       </w:pPr>
@@ -2577,7 +2513,6 @@
     <w:p>
       <w:pPr>
         <w:rPr>
-          <w:rFonts w:hint="eastAsia"/>
           <w:shd w:val="clear" w:color="auto" w:fill="FFFFFF"/>
         </w:rPr>
       </w:pPr>
@@ -2700,7 +2635,14 @@
         <w:rPr>
           <w:shd w:val="clear" w:color="auto" w:fill="FFFFFF"/>
         </w:rPr>
-        <w:t>惠普</w:t>
+        <w:t>惠</w:t>
+      </w:r>
+      <w:proofErr w:type="gramStart"/>
+      <w:r>
+        <w:rPr>
+          <w:shd w:val="clear" w:color="auto" w:fill="FFFFFF"/>
+        </w:rPr>
+        <w:t>普</w:t>
       </w:r>
       <w:r>
         <w:rPr>
@@ -2708,6 +2650,7 @@
         </w:rPr>
         <w:t>虽然</w:t>
       </w:r>
+      <w:proofErr w:type="gramEnd"/>
       <w:r>
         <w:rPr>
           <w:shd w:val="clear" w:color="auto" w:fill="FFFFFF"/>
@@ -2863,20 +2806,34 @@
         <w:rPr>
           <w:shd w:val="clear" w:color="auto" w:fill="FFFFFF"/>
         </w:rPr>
-        <w:t>，而这些原则也紧密联系到清晰的愿景。让我们仔细看看在这样的上下文环境中</w:t>
-      </w:r>
-      <w:r>
-        <w:rPr>
-          <w:shd w:val="clear" w:color="auto" w:fill="FFFFFF"/>
-        </w:rPr>
-        <w:t>愿景意味着什么。</w:t>
+        <w:t>，而这些原则也紧密联系到清晰的愿景。让我们仔细看看在这样的上下文环境</w:t>
+      </w:r>
+      <w:proofErr w:type="gramStart"/>
+      <w:r>
+        <w:rPr>
+          <w:shd w:val="clear" w:color="auto" w:fill="FFFFFF"/>
+        </w:rPr>
+        <w:t>中</w:t>
+      </w:r>
+      <w:r>
+        <w:rPr>
+          <w:shd w:val="clear" w:color="auto" w:fill="FFFFFF"/>
+        </w:rPr>
+        <w:t>愿景意味着</w:t>
+      </w:r>
+      <w:proofErr w:type="gramEnd"/>
+      <w:r>
+        <w:rPr>
+          <w:shd w:val="clear" w:color="auto" w:fill="FFFFFF"/>
+        </w:rPr>
+        <w:t>什么。</w:t>
       </w:r>
     </w:p>
     <w:p>
       <w:pPr>
         <w:spacing w:after="240"/>
         <w:rPr>
-          <w:rFonts w:ascii="Arial" w:hAnsi="Arial" w:cs="Arial" w:hint="eastAsia"/>
+          <w:rFonts w:ascii="Arial" w:hAnsi="Arial" w:cs="Arial"/>
           <w:color w:val="333333"/>
         </w:rPr>
       </w:pPr>
@@ -2895,7 +2852,6 @@
     <w:p>
       <w:pPr>
         <w:rPr>
-          <w:rFonts w:hint="eastAsia"/>
           <w:shd w:val="clear" w:color="auto" w:fill="FFFFFF"/>
         </w:rPr>
       </w:pPr>
@@ -2964,7 +2920,21 @@
         <w:rPr>
           <w:shd w:val="clear" w:color="auto" w:fill="FFFFFF"/>
         </w:rPr>
-        <w:t>的愿景提供实用</w:t>
+        <w:t>的</w:t>
+      </w:r>
+      <w:proofErr w:type="gramStart"/>
+      <w:r>
+        <w:rPr>
+          <w:shd w:val="clear" w:color="auto" w:fill="FFFFFF"/>
+        </w:rPr>
+        <w:t>愿景提供</w:t>
+      </w:r>
+      <w:proofErr w:type="gramEnd"/>
+      <w:r>
+        <w:rPr>
+          <w:shd w:val="clear" w:color="auto" w:fill="FFFFFF"/>
+        </w:rPr>
+        <w:t>实用</w:t>
       </w:r>
       <w:r>
         <w:rPr>
@@ -3055,7 +3025,21 @@
         <w:rPr>
           <w:shd w:val="clear" w:color="auto" w:fill="FFFFFF"/>
         </w:rPr>
-        <w:t>一个精心构思的愿景有两个主要组成部分</w:t>
+        <w:t>一个精心构思</w:t>
+      </w:r>
+      <w:proofErr w:type="gramStart"/>
+      <w:r>
+        <w:rPr>
+          <w:shd w:val="clear" w:color="auto" w:fill="FFFFFF"/>
+        </w:rPr>
+        <w:t>的愿景有</w:t>
+      </w:r>
+      <w:proofErr w:type="gramEnd"/>
+      <w:r>
+        <w:rPr>
+          <w:shd w:val="clear" w:color="auto" w:fill="FFFFFF"/>
+        </w:rPr>
+        <w:t>两个主要组成部分</w:t>
       </w:r>
       <w:r>
         <w:rPr>
@@ -3157,7 +3141,21 @@
         <w:rPr>
           <w:shd w:val="clear" w:color="auto" w:fill="FFFFFF"/>
         </w:rPr>
-        <w:t>整合在一起成为愿景主要组成部分</w:t>
+        <w:t>整合在一起</w:t>
+      </w:r>
+      <w:proofErr w:type="gramStart"/>
+      <w:r>
+        <w:rPr>
+          <w:shd w:val="clear" w:color="auto" w:fill="FFFFFF"/>
+        </w:rPr>
+        <w:t>成为愿景主要</w:t>
+      </w:r>
+      <w:proofErr w:type="gramEnd"/>
+      <w:r>
+        <w:rPr>
+          <w:shd w:val="clear" w:color="auto" w:fill="FFFFFF"/>
+        </w:rPr>
+        <w:t>组成部分</w:t>
       </w:r>
       <w:r>
         <w:rPr>
@@ -3176,7 +3174,21 @@
         <w:rPr>
           <w:shd w:val="clear" w:color="auto" w:fill="FFFFFF"/>
         </w:rPr>
-        <w:t>一个好的愿景既不是一厢情愿的想法</w:t>
+        <w:t>一个好的</w:t>
+      </w:r>
+      <w:proofErr w:type="gramStart"/>
+      <w:r>
+        <w:rPr>
+          <w:shd w:val="clear" w:color="auto" w:fill="FFFFFF"/>
+        </w:rPr>
+        <w:t>愿景既</w:t>
+      </w:r>
+      <w:proofErr w:type="gramEnd"/>
+      <w:r>
+        <w:rPr>
+          <w:shd w:val="clear" w:color="auto" w:fill="FFFFFF"/>
+        </w:rPr>
+        <w:t>不是一厢情愿的想法</w:t>
       </w:r>
       <w:r>
         <w:rPr>
@@ -3194,7 +3206,21 @@
         <w:rPr>
           <w:shd w:val="clear" w:color="auto" w:fill="FFFFFF"/>
         </w:rPr>
-        <w:t>、但却没有考虑到组织目前能力和过去</w:t>
+        <w:t>、但却没有考虑到组织</w:t>
+      </w:r>
+      <w:proofErr w:type="gramStart"/>
+      <w:r>
+        <w:rPr>
+          <w:shd w:val="clear" w:color="auto" w:fill="FFFFFF"/>
+        </w:rPr>
+        <w:t>目前能力</w:t>
+      </w:r>
+      <w:proofErr w:type="gramEnd"/>
+      <w:r>
+        <w:rPr>
+          <w:shd w:val="clear" w:color="auto" w:fill="FFFFFF"/>
+        </w:rPr>
+        <w:t>和过去</w:t>
       </w:r>
       <w:r>
         <w:rPr>
@@ -3224,7 +3250,14 @@
         <w:rPr>
           <w:shd w:val="clear" w:color="auto" w:fill="FFFFFF"/>
         </w:rPr>
-        <w:t>一个有效的愿景</w:t>
+        <w:t>一个有效的</w:t>
+      </w:r>
+      <w:proofErr w:type="gramStart"/>
+      <w:r>
+        <w:rPr>
+          <w:shd w:val="clear" w:color="auto" w:fill="FFFFFF"/>
+        </w:rPr>
+        <w:t>愿景</w:t>
       </w:r>
       <w:r>
         <w:rPr>
@@ -3232,6 +3265,7 @@
         </w:rPr>
         <w:t>应当</w:t>
       </w:r>
+      <w:proofErr w:type="gramEnd"/>
       <w:r>
         <w:rPr>
           <w:shd w:val="clear" w:color="auto" w:fill="FFFFFF"/>
@@ -3309,7 +3343,7 @@
       <w:pPr>
         <w:spacing w:after="240"/>
         <w:rPr>
-          <w:rFonts w:ascii="Arial" w:hAnsi="Arial" w:cs="Arial" w:hint="eastAsia"/>
+          <w:rFonts w:ascii="Arial" w:hAnsi="Arial" w:cs="Arial"/>
           <w:color w:val="333333"/>
         </w:rPr>
       </w:pPr>
@@ -3382,9 +3416,6 @@
     <w:p>
       <w:pPr>
         <w:pStyle w:val="a8"/>
-        <w:rPr>
-          <w:rFonts w:hint="eastAsia"/>
-        </w:rPr>
       </w:pPr>
       <w:r>
         <w:t>致团队成员：</w:t>
@@ -3395,7 +3426,15 @@
         <w:pStyle w:val="a8"/>
       </w:pPr>
       <w:r>
-        <w:t>当组织愿景或你</w:t>
+        <w:t>当</w:t>
+      </w:r>
+      <w:proofErr w:type="gramStart"/>
+      <w:r>
+        <w:t>组织愿景或</w:t>
+      </w:r>
+      <w:proofErr w:type="gramEnd"/>
+      <w:r>
+        <w:t>你</w:t>
       </w:r>
       <w:r>
         <w:t>为</w:t>
@@ -3437,21 +3476,27 @@
         <w:t>组织的目标</w:t>
       </w:r>
       <w:r>
-        <w:t>更密切地</w:t>
-      </w:r>
-      <w:r>
-        <w:t>保持一致</w:t>
+        <w:t>更密切地保持一致</w:t>
       </w:r>
       <w:r>
         <w:t>。</w:t>
       </w:r>
     </w:p>
     <w:p>
-      <w:r>
-        <w:t>虽然愿景是至关重要的</w:t>
-      </w:r>
-      <w:r>
-        <w:t>，但要真的发挥作用，就必须将其转化成</w:t>
+      <w:proofErr w:type="gramStart"/>
+      <w:r>
+        <w:t>虽然愿景是</w:t>
+      </w:r>
+      <w:proofErr w:type="gramEnd"/>
+      <w:r>
+        <w:t>至关重要的</w:t>
+      </w:r>
+      <w:r>
+        <w:t>，但要真的发挥作用，就必须将其转化</w:t>
+      </w:r>
+      <w:proofErr w:type="gramStart"/>
+      <w:r>
+        <w:t>成</w:t>
       </w:r>
       <w:r>
         <w:t>员工</w:t>
@@ -3460,7 +3505,11 @@
         <w:t>为之</w:t>
       </w:r>
       <w:r>
-        <w:t>团结起来的具体</w:t>
+        <w:t>团结</w:t>
+      </w:r>
+      <w:proofErr w:type="gramEnd"/>
+      <w:r>
+        <w:t>起来的具体</w:t>
       </w:r>
       <w:r>
         <w:t>有形</w:t>
@@ -3484,7 +3533,23 @@
         <w:t>”</w:t>
       </w:r>
       <w:r>
-        <w:t>。这就是价值观和愿景与使命和目标相交的地方。如果管理层没有将组织愿景传达给员工</w:t>
+        <w:t>。这就是价值观</w:t>
+      </w:r>
+      <w:proofErr w:type="gramStart"/>
+      <w:r>
+        <w:t>和愿景</w:t>
+      </w:r>
+      <w:proofErr w:type="gramEnd"/>
+      <w:r>
+        <w:t>与使命和目标相交的地方。如果管理层没有将</w:t>
+      </w:r>
+      <w:proofErr w:type="gramStart"/>
+      <w:r>
+        <w:t>组织愿景传达</w:t>
+      </w:r>
+      <w:proofErr w:type="gramEnd"/>
+      <w:r>
+        <w:t>给员工</w:t>
       </w:r>
       <w:r>
         <w:t>，</w:t>
@@ -3502,7 +3567,6 @@
     <w:p>
       <w:pPr>
         <w:rPr>
-          <w:rFonts w:hint="eastAsia"/>
           <w:shd w:val="clear" w:color="auto" w:fill="FFFFFF"/>
         </w:rPr>
       </w:pPr>
@@ -3528,311 +3592,581 @@
         <w:rPr>
           <w:shd w:val="clear" w:color="auto" w:fill="FFFFFF"/>
         </w:rPr>
-        <w:t>度量来开始</w:t>
-      </w:r>
-      <w:r>
-        <w:rPr>
-          <w:shd w:val="clear" w:color="auto" w:fill="FFFFFF"/>
-        </w:rPr>
-        <w:t>。正如盈利能力、市场地位和销售增长证实了公司的价值主张一样</w:t>
-      </w:r>
-      <w:r>
-        <w:rPr>
-          <w:shd w:val="clear" w:color="auto" w:fill="FFFFFF"/>
-        </w:rPr>
+        <w:t>度量来开始。正如盈利能力、市场地位和销售增长证实了公司的价值主张一样，</w:t>
+      </w:r>
+      <w:r>
+        <w:rPr>
+          <w:shd w:val="clear" w:color="auto" w:fill="FFFFFF"/>
+        </w:rPr>
+        <w:t>Scrumban</w:t>
+      </w:r>
+      <w:r>
+        <w:rPr>
+          <w:shd w:val="clear" w:color="auto" w:fill="FFFFFF"/>
+        </w:rPr>
+        <w:t>使我们能够通过经验性的</w:t>
+      </w:r>
+      <w:r>
+        <w:rPr>
+          <w:rFonts w:hint="eastAsia"/>
+          <w:shd w:val="clear" w:color="auto" w:fill="FFFFFF"/>
+        </w:rPr>
+        <w:t>度量</w:t>
+      </w:r>
+      <w:r>
+        <w:rPr>
+          <w:shd w:val="clear" w:color="auto" w:fill="FFFFFF"/>
+        </w:rPr>
+        <w:t>来验证我们组织</w:t>
+      </w:r>
+      <w:proofErr w:type="gramStart"/>
+      <w:r>
+        <w:rPr>
+          <w:shd w:val="clear" w:color="auto" w:fill="FFFFFF"/>
+        </w:rPr>
+        <w:t>的愿景和</w:t>
+      </w:r>
+      <w:proofErr w:type="gramEnd"/>
+      <w:r>
+        <w:rPr>
+          <w:shd w:val="clear" w:color="auto" w:fill="FFFFFF"/>
+        </w:rPr>
+        <w:t>使命。</w:t>
+      </w:r>
+    </w:p>
+    <w:p>
+      <w:r>
+        <w:t>同样地，</w:t>
+      </w:r>
+      <w:r>
+        <w:t>一个</w:t>
+      </w:r>
+      <w:proofErr w:type="gramStart"/>
+      <w:r>
+        <w:t>愿景不能</w:t>
+      </w:r>
+      <w:proofErr w:type="gramEnd"/>
+      <w:r>
+        <w:t>过于遥远到</w:t>
+      </w:r>
+      <w:r>
+        <w:t>基本上否定了实现它的可能性。正如</w:t>
+      </w:r>
+      <w:r>
+        <w:t xml:space="preserve"> S</w:t>
+      </w:r>
+      <w:r>
+        <w:t xml:space="preserve">crum </w:t>
+      </w:r>
+      <w:r>
+        <w:t>的</w:t>
+      </w:r>
+      <w:r>
+        <w:t xml:space="preserve"> </w:t>
+      </w:r>
+      <w:r>
+        <w:t>时间</w:t>
+      </w:r>
+      <w:proofErr w:type="gramStart"/>
+      <w:r>
+        <w:t>箱建立</w:t>
+      </w:r>
+      <w:proofErr w:type="gramEnd"/>
+      <w:r>
+        <w:t>了合理</w:t>
+      </w:r>
+      <w:r>
+        <w:t>的地平线</w:t>
+      </w:r>
+      <w:r>
+        <w:t>来做出</w:t>
+      </w:r>
+      <w:r>
+        <w:t>可实现的承诺</w:t>
+      </w:r>
+      <w:r>
         <w:t>，</w:t>
       </w:r>
       <w:r>
-        <w:rPr>
-          <w:shd w:val="clear" w:color="auto" w:fill="FFFFFF"/>
-        </w:rPr>
-        <w:t>Scrumban</w:t>
-      </w:r>
-      <w:r>
-        <w:rPr>
-          <w:shd w:val="clear" w:color="auto" w:fill="FFFFFF"/>
-        </w:rPr>
-        <w:t>使我们能够通过经验性的</w:t>
-      </w:r>
-      <w:r>
-        <w:rPr>
-          <w:rFonts w:hint="eastAsia"/>
-          <w:shd w:val="clear" w:color="auto" w:fill="FFFFFF"/>
-        </w:rPr>
-        <w:t>度量</w:t>
-      </w:r>
-      <w:r>
-        <w:rPr>
-          <w:shd w:val="clear" w:color="auto" w:fill="FFFFFF"/>
-        </w:rPr>
-        <w:t>来验证我们组织的愿景和使命。</w:t>
-      </w:r>
-    </w:p>
-    <w:p>
-      <w:pPr>
-        <w:rPr>
-          <w:rFonts w:hint="eastAsia"/>
-        </w:rPr>
-      </w:pPr>
-      <w:r>
-        <w:t>同样</w:t>
-      </w:r>
-      <w:r>
-        <w:t>地，</w:t>
-      </w:r>
-      <w:r>
-        <w:t>一个愿景不能过于遥远到</w:t>
-      </w:r>
-      <w:r>
-        <w:t>基本上否定了实现它的可能性。正如</w:t>
-      </w:r>
-      <w:r>
-        <w:t xml:space="preserve"> S</w:t>
-      </w:r>
-      <w:r>
-        <w:t xml:space="preserve">crum </w:t>
-      </w:r>
+        <w:t>因此</w:t>
+      </w:r>
+      <w:r>
+        <w:t>，</w:t>
+      </w:r>
+      <w:r>
+        <w:t xml:space="preserve">Scrumban </w:t>
+      </w:r>
+      <w:r>
+        <w:t>提供了相应</w:t>
+      </w:r>
+      <w:r>
+        <w:t>机制</w:t>
+      </w:r>
+      <w:r>
+        <w:t>，</w:t>
+      </w:r>
+      <w:r>
+        <w:t>使我们能够确保</w:t>
+      </w:r>
+      <w:r>
+        <w:t>用于指导我们决策</w:t>
+      </w:r>
+      <w:proofErr w:type="gramStart"/>
       <w:r>
         <w:t>的</w:t>
       </w:r>
       <w:r>
-        <w:t xml:space="preserve"> </w:t>
-      </w:r>
-      <w:r>
-        <w:t>时间箱建立了合理</w:t>
-      </w:r>
-      <w:r>
-        <w:t>的地平线</w:t>
-      </w:r>
-      <w:r>
-        <w:t>来做出</w:t>
-      </w:r>
-      <w:r>
-        <w:t>可实现的承诺</w:t>
+        <w:t>愿景是</w:t>
+      </w:r>
+      <w:proofErr w:type="gramEnd"/>
+      <w:r>
+        <w:t>足够合理</w:t>
+      </w:r>
+      <w:r>
+        <w:t>有用</w:t>
+      </w:r>
+      <w:r>
+        <w:t>的</w:t>
+      </w:r>
+      <w:r>
+        <w:t>。如果一个明确的</w:t>
+      </w:r>
+      <w:proofErr w:type="gramStart"/>
+      <w:r>
+        <w:t>愿景显得</w:t>
+      </w:r>
+      <w:proofErr w:type="gramEnd"/>
+      <w:r>
+        <w:t>过于遥远</w:t>
       </w:r>
       <w:r>
         <w:t>，</w:t>
       </w:r>
       <w:r>
-        <w:t>因此</w:t>
-      </w:r>
-      <w:r>
+        <w:t xml:space="preserve"> Scrumban </w:t>
+      </w:r>
+      <w:r>
+        <w:t>使员工能够</w:t>
+      </w:r>
+      <w:r>
+        <w:t>清楚设定更相关的、短期些</w:t>
+      </w:r>
+      <w:r>
+        <w:t>的目标。</w:t>
+      </w:r>
+    </w:p>
+    <w:p>
+      <w:r>
+        <w:t>最后，传达不良</w:t>
+      </w:r>
+      <w:proofErr w:type="gramStart"/>
+      <w:r>
+        <w:t>的愿景有时</w:t>
+      </w:r>
+      <w:proofErr w:type="gramEnd"/>
+      <w:r>
+        <w:t>会提出相互竞争的目标。虽然核心价值观可以帮助解决这种困境，</w:t>
+      </w:r>
+      <w:r>
+        <w:t>但如果没有其它方法可为员工提供所需的指导，那么组织就有绩效下降的风险。管理者可以依靠</w:t>
+      </w:r>
+      <w:r>
+        <w:t xml:space="preserve"> Scrumban </w:t>
+      </w:r>
+      <w:r>
+        <w:t>的核心原则来提供这些替代能力。</w:t>
+      </w:r>
+    </w:p>
+    <w:p/>
+    <w:p>
+      <w:pPr>
+        <w:pStyle w:val="4"/>
+        <w:rPr>
+          <w:rFonts w:ascii="Times New Roman" w:hAnsi="Times New Roman" w:cs="Times New Roman"/>
+        </w:rPr>
+      </w:pPr>
+      <w:r>
+        <w:rPr>
+          <w:rFonts w:hint="eastAsia"/>
+        </w:rPr>
+        <w:t>使命和目标</w:t>
+      </w:r>
+    </w:p>
+    <w:p>
+      <w:r>
+        <w:rPr>
+          <w:rFonts w:hint="eastAsia"/>
+          <w:shd w:val="clear" w:color="auto" w:fill="FFFFFF"/>
+        </w:rPr>
+        <w:t>使命识别了一个组织的业务。</w:t>
+      </w:r>
+      <w:r>
+        <w:rPr>
+          <w:shd w:val="clear" w:color="auto" w:fill="FFFFFF"/>
+        </w:rPr>
+        <w:t>它</w:t>
+      </w:r>
+      <w:r>
+        <w:rPr>
+          <w:shd w:val="clear" w:color="auto" w:fill="FFFFFF"/>
+        </w:rPr>
+        <w:t>(</w:t>
+      </w:r>
+      <w:r>
+        <w:rPr>
+          <w:shd w:val="clear" w:color="auto" w:fill="FFFFFF"/>
+        </w:rPr>
+        <w:t>以客户为中心的方式</w:t>
+      </w:r>
+      <w:r>
+        <w:rPr>
+          <w:shd w:val="clear" w:color="auto" w:fill="FFFFFF"/>
+        </w:rPr>
+        <w:t>)</w:t>
+      </w:r>
+      <w:r>
+        <w:rPr>
+          <w:shd w:val="clear" w:color="auto" w:fill="FFFFFF"/>
+        </w:rPr>
+        <w:t>阐明了组织为什么存在，并作为决策的一般指南。从更基本的角度来看，使命定义了开展工作的目的，并且解释了该组织如何追求其愿景。</w:t>
+      </w:r>
+    </w:p>
+    <w:p>
+      <w:pPr>
+        <w:rPr>
+          <w:shd w:val="clear" w:color="auto" w:fill="FFFFFF"/>
+        </w:rPr>
+      </w:pPr>
+      <w:r>
+        <w:rPr>
+          <w:shd w:val="clear" w:color="auto" w:fill="FFFFFF"/>
+        </w:rPr>
+        <w:t>相比之下</w:t>
+      </w:r>
+      <w:r>
+        <w:rPr>
+          <w:shd w:val="clear" w:color="auto" w:fill="FFFFFF"/>
+        </w:rPr>
+        <w:t>，目标是一个组织希望在一段时间内获得</w:t>
+      </w:r>
+      <w:r>
+        <w:rPr>
+          <w:shd w:val="clear" w:color="auto" w:fill="FFFFFF"/>
+        </w:rPr>
+        <w:t>的具体成就。他们是实现组织使命的战术</w:t>
+      </w:r>
+      <w:r>
+        <w:rPr>
+          <w:shd w:val="clear" w:color="auto" w:fill="FFFFFF"/>
+        </w:rPr>
+        <w:t>垫脚石</w:t>
+      </w:r>
+      <w:r>
+        <w:rPr>
+          <w:shd w:val="clear" w:color="auto" w:fill="FFFFFF"/>
+        </w:rPr>
+        <w:t>。</w:t>
+      </w:r>
+      <w:r>
+        <w:rPr>
+          <w:shd w:val="clear" w:color="auto" w:fill="FFFFFF"/>
+        </w:rPr>
+        <w:t xml:space="preserve">Scrumban </w:t>
+      </w:r>
+      <w:r>
+        <w:rPr>
+          <w:shd w:val="clear" w:color="auto" w:fill="FFFFFF"/>
+        </w:rPr>
+        <w:t>可以用来澄清和阐明组织的使命和目标</w:t>
+      </w:r>
+      <w:r>
+        <w:rPr>
+          <w:shd w:val="clear" w:color="auto" w:fill="FFFFFF"/>
+        </w:rPr>
+        <w:t>；以</w:t>
+      </w:r>
+      <w:r>
+        <w:rPr>
+          <w:shd w:val="clear" w:color="auto" w:fill="FFFFFF"/>
+        </w:rPr>
+        <w:t>同样的方式</w:t>
+      </w:r>
+      <w:r>
+        <w:rPr>
+          <w:shd w:val="clear" w:color="auto" w:fill="FFFFFF"/>
+        </w:rPr>
+        <w:t>，它也可以表达和分解更加</w:t>
+      </w:r>
+      <w:r>
+        <w:rPr>
+          <w:shd w:val="clear" w:color="auto" w:fill="FFFFFF"/>
+        </w:rPr>
+        <w:t>广泛的愿景。</w:t>
+      </w:r>
+    </w:p>
+    <w:p>
+      <w:r>
+        <w:rPr>
+          <w:shd w:val="clear" w:color="auto" w:fill="FFFFFF"/>
+        </w:rPr>
+        <w:t>随着</w:t>
+      </w:r>
+      <w:r>
+        <w:rPr>
+          <w:shd w:val="clear" w:color="auto" w:fill="FFFFFF"/>
+        </w:rPr>
+        <w:t>IT</w:t>
+      </w:r>
+      <w:r>
+        <w:rPr>
+          <w:shd w:val="clear" w:color="auto" w:fill="FFFFFF"/>
+        </w:rPr>
+        <w:t>组织对其工作流程有了更大的理解和控制</w:t>
+      </w:r>
+      <w:r>
+        <w:rPr>
+          <w:shd w:val="clear" w:color="auto" w:fill="FFFFFF"/>
+        </w:rPr>
+        <w:t>，认识和响应与</w:t>
+      </w:r>
+      <w:r>
+        <w:rPr>
+          <w:shd w:val="clear" w:color="auto" w:fill="FFFFFF"/>
+        </w:rPr>
+        <w:t>各种</w:t>
+      </w:r>
+      <w:r>
+        <w:rPr>
+          <w:shd w:val="clear" w:color="auto" w:fill="FFFFFF"/>
+        </w:rPr>
+        <w:t>各样</w:t>
+      </w:r>
+      <w:r>
+        <w:rPr>
+          <w:shd w:val="clear" w:color="auto" w:fill="FFFFFF"/>
+        </w:rPr>
+        <w:t>业务策略相关的风险范例</w:t>
+      </w:r>
+      <w:r>
+        <w:rPr>
+          <w:shd w:val="clear" w:color="auto" w:fill="FFFFFF"/>
+        </w:rPr>
+        <w:t>如何变化，</w:t>
+      </w:r>
+      <w:r>
+        <w:rPr>
+          <w:shd w:val="clear" w:color="auto" w:fill="FFFFFF"/>
+        </w:rPr>
+        <w:t>变得越来越重要。</w:t>
+      </w:r>
+      <w:r>
+        <w:rPr>
+          <w:shd w:val="clear" w:color="auto" w:fill="FFFFFF"/>
+        </w:rPr>
+        <w:t xml:space="preserve">Scrumban </w:t>
+      </w:r>
+      <w:r>
+        <w:rPr>
+          <w:shd w:val="clear" w:color="auto" w:fill="FFFFFF"/>
+        </w:rPr>
+        <w:t>允许我们将战略选项</w:t>
+      </w:r>
+      <w:r>
+        <w:rPr>
+          <w:shd w:val="clear" w:color="auto" w:fill="FFFFFF"/>
+        </w:rPr>
+        <w:t>的适应性管理融入到我们日常工作的环境中。更重要的是</w:t>
+      </w:r>
+      <w:r>
+        <w:rPr>
+          <w:shd w:val="clear" w:color="auto" w:fill="FFFFFF"/>
+        </w:rPr>
+        <w:t>，它允许我们使用组织中其它单元所熟悉的模型来这样做。对于促进跨多个业务功能的更大更好</w:t>
+      </w:r>
+      <w:r>
+        <w:rPr>
+          <w:shd w:val="clear" w:color="auto" w:fill="FFFFFF"/>
+        </w:rPr>
+        <w:t>对齐</w:t>
+      </w:r>
+      <w:r>
+        <w:rPr>
+          <w:shd w:val="clear" w:color="auto" w:fill="FFFFFF"/>
+        </w:rPr>
+        <w:t>，这是所需基础</w:t>
+      </w:r>
+      <w:r>
+        <w:rPr>
+          <w:shd w:val="clear" w:color="auto" w:fill="FFFFFF"/>
+        </w:rPr>
+        <w:t>。</w:t>
+      </w:r>
+    </w:p>
+    <w:p>
+      <w:pPr>
+        <w:rPr>
+          <w:shd w:val="clear" w:color="auto" w:fill="FFFFFF"/>
+        </w:rPr>
+      </w:pPr>
+      <w:proofErr w:type="gramStart"/>
+      <w:r>
+        <w:rPr>
+          <w:shd w:val="clear" w:color="auto" w:fill="FFFFFF"/>
+        </w:rPr>
+        <w:t>考虑安索夫</w:t>
+      </w:r>
+      <w:proofErr w:type="gramEnd"/>
+      <w:r>
+        <w:rPr>
+          <w:shd w:val="clear" w:color="auto" w:fill="FFFFFF"/>
+        </w:rPr>
+        <w:t>的矩阵。</w:t>
+      </w:r>
+      <w:r>
+        <w:rPr>
+          <w:shd w:val="clear" w:color="auto" w:fill="FFFFFF"/>
+        </w:rPr>
+        <w:t>1957</w:t>
+      </w:r>
+      <w:r>
+        <w:rPr>
+          <w:shd w:val="clear" w:color="auto" w:fill="FFFFFF"/>
+        </w:rPr>
+        <w:t>年</w:t>
+      </w:r>
+      <w:r>
+        <w:rPr>
+          <w:shd w:val="clear" w:color="auto" w:fill="FFFFFF"/>
+        </w:rPr>
         <w:t>，</w:t>
       </w:r>
-      <w:r>
-        <w:t xml:space="preserve">Scrumban </w:t>
-      </w:r>
-      <w:r>
-        <w:t>提供了相应</w:t>
-      </w:r>
-      <w:r>
-        <w:t>机制</w:t>
-      </w:r>
-      <w:r>
+      <w:proofErr w:type="gramStart"/>
+      <w:r>
+        <w:rPr>
+          <w:shd w:val="clear" w:color="auto" w:fill="FFFFFF"/>
+        </w:rPr>
+        <w:t>安索夫</w:t>
+      </w:r>
+      <w:proofErr w:type="gramEnd"/>
+      <w:r>
+        <w:rPr>
+          <w:shd w:val="clear" w:color="auto" w:fill="FFFFFF"/>
+        </w:rPr>
+        <w:t>矩阵第一次发表在哈佛商业评论</w:t>
+      </w:r>
+      <w:r>
+        <w:rPr>
+          <w:shd w:val="clear" w:color="auto" w:fill="FFFFFF"/>
+        </w:rPr>
+        <w:t>。它</w:t>
+      </w:r>
+      <w:r>
+        <w:rPr>
+          <w:shd w:val="clear" w:color="auto" w:fill="FFFFFF"/>
+        </w:rPr>
+        <w:t>是一个工具</w:t>
+      </w:r>
+      <w:r>
+        <w:rPr>
+          <w:shd w:val="clear" w:color="auto" w:fill="FFFFFF"/>
+        </w:rPr>
+        <w:t>，业务领导者用它</w:t>
+      </w:r>
+      <w:proofErr w:type="gramStart"/>
+      <w:r>
+        <w:rPr>
+          <w:shd w:val="clear" w:color="auto" w:fill="FFFFFF"/>
+        </w:rPr>
+        <w:t>来作</w:t>
+      </w:r>
+      <w:proofErr w:type="gramEnd"/>
+      <w:r>
+        <w:rPr>
+          <w:shd w:val="clear" w:color="auto" w:fill="FFFFFF"/>
+        </w:rPr>
+        <w:t>为一个快速和简单的方法，来思考在不同</w:t>
+      </w:r>
+      <w:r>
+        <w:rPr>
+          <w:shd w:val="clear" w:color="auto" w:fill="FFFFFF"/>
+        </w:rPr>
+        <w:t>途径</w:t>
+      </w:r>
+      <w:r>
+        <w:rPr>
+          <w:shd w:val="clear" w:color="auto" w:fill="FFFFFF"/>
+        </w:rPr>
+        <w:t>成长情况下的</w:t>
+      </w:r>
+      <w:r>
+        <w:rPr>
+          <w:shd w:val="clear" w:color="auto" w:fill="FFFFFF"/>
+        </w:rPr>
+        <w:t>风险和回报</w:t>
+      </w:r>
+      <w:r>
+        <w:rPr>
+          <w:shd w:val="clear" w:color="auto" w:fill="FFFFFF"/>
+        </w:rPr>
+        <w:t>。当</w:t>
+      </w:r>
+      <w:r>
+        <w:rPr>
+          <w:shd w:val="clear" w:color="auto" w:fill="FFFFFF"/>
+        </w:rPr>
+        <w:t>从矩阵的左下角移开时</w:t>
+      </w:r>
+      <w:r>
+        <w:rPr>
+          <w:shd w:val="clear" w:color="auto" w:fill="FFFFFF"/>
+        </w:rPr>
         <w:t>，</w:t>
       </w:r>
       <w:r>
-        <w:t>使我们能够确保</w:t>
-      </w:r>
-      <w:r>
-        <w:t>用于指导我们决策的</w:t>
-      </w:r>
-      <w:r>
-        <w:t>愿景是</w:t>
-      </w:r>
-      <w:r>
-        <w:t>足够合理</w:t>
-      </w:r>
-      <w:r>
-        <w:t>有用</w:t>
-      </w:r>
-      <w:r>
-        <w:t>的</w:t>
-      </w:r>
-      <w:r>
-        <w:t>。如果一个明确的愿景显得过于遥远</w:t>
-      </w:r>
-      <w:r>
-        <w:t>，</w:t>
-      </w:r>
-      <w:r>
-        <w:t xml:space="preserve"> Scrumban </w:t>
-      </w:r>
-      <w:r>
-        <w:t>使员工能够</w:t>
-      </w:r>
-      <w:r>
-        <w:t>清楚设定更相关的、短期些</w:t>
-      </w:r>
-      <w:r>
-        <w:t>的目标。</w:t>
-      </w:r>
-    </w:p>
-    <w:p>
-      <w:r>
-        <w:t>最后，传达不良的愿景有时会提出相互竞争的目标。虽然核心价值观可以帮助解决这种困境，</w:t>
-      </w:r>
-      <w:r>
-        <w:t>但如果没有其它</w:t>
-      </w:r>
-      <w:r>
-        <w:t>方法可为员工提供所需的指导</w:t>
-      </w:r>
-      <w:r>
-        <w:t>，那么组织就有绩效下降的风险</w:t>
-      </w:r>
-      <w:r>
-        <w:t>。管理者可以依靠</w:t>
-      </w:r>
-      <w:r>
-        <w:t xml:space="preserve"> Scrumban </w:t>
-      </w:r>
-      <w:r>
-        <w:t>的核心原则来提供这些替代能力。</w:t>
-      </w:r>
-    </w:p>
-    <w:p>
-      <w:pPr>
-        <w:rPr>
-          <w:rFonts w:hint="eastAsia"/>
-        </w:rPr>
-      </w:pPr>
-    </w:p>
-    <w:p>
-      <w:pPr>
-        <w:pStyle w:val="4"/>
-        <w:rPr>
-          <w:rFonts w:ascii="Times New Roman" w:hAnsi="Times New Roman" w:cs="Times New Roman"/>
-        </w:rPr>
-      </w:pPr>
-      <w:r>
-        <w:rPr>
-          <w:rFonts w:hint="eastAsia"/>
-        </w:rPr>
-        <w:t>使命和目标</w:t>
-      </w:r>
-    </w:p>
-    <w:p>
-      <w:pPr>
-        <w:rPr>
-          <w:rFonts w:hint="eastAsia"/>
-        </w:rPr>
-      </w:pPr>
-      <w:r>
-        <w:rPr>
-          <w:rFonts w:hint="eastAsia"/>
-          <w:shd w:val="clear" w:color="auto" w:fill="FFFFFF"/>
-        </w:rPr>
-        <w:t>使命识别了一个组织的业务。</w:t>
-      </w:r>
-      <w:r>
-        <w:rPr>
-          <w:shd w:val="clear" w:color="auto" w:fill="FFFFFF"/>
-        </w:rPr>
-        <w:t>它</w:t>
-      </w:r>
-      <w:r>
-        <w:rPr>
-          <w:shd w:val="clear" w:color="auto" w:fill="FFFFFF"/>
-        </w:rPr>
-        <w:t>(</w:t>
-      </w:r>
-      <w:r>
-        <w:rPr>
-          <w:shd w:val="clear" w:color="auto" w:fill="FFFFFF"/>
-        </w:rPr>
-        <w:t>以客户为中心的方式</w:t>
-      </w:r>
-      <w:r>
-        <w:rPr>
-          <w:shd w:val="clear" w:color="auto" w:fill="FFFFFF"/>
-        </w:rPr>
-        <w:t>)</w:t>
-      </w:r>
-      <w:r>
-        <w:rPr>
-          <w:shd w:val="clear" w:color="auto" w:fill="FFFFFF"/>
-        </w:rPr>
-        <w:t>阐明了组织</w:t>
-      </w:r>
-      <w:r>
-        <w:rPr>
-          <w:shd w:val="clear" w:color="auto" w:fill="FFFFFF"/>
-        </w:rPr>
-        <w:t>为什么</w:t>
-      </w:r>
-      <w:r>
-        <w:rPr>
-          <w:shd w:val="clear" w:color="auto" w:fill="FFFFFF"/>
-        </w:rPr>
-        <w:t>存在</w:t>
-      </w:r>
-      <w:r>
-        <w:rPr>
-          <w:shd w:val="clear" w:color="auto" w:fill="FFFFFF"/>
-        </w:rPr>
-        <w:t>，</w:t>
-      </w:r>
-      <w:r>
-        <w:rPr>
-          <w:shd w:val="clear" w:color="auto" w:fill="FFFFFF"/>
-        </w:rPr>
-        <w:t>并作为决策的一般指南。从更基本的角度来看</w:t>
-      </w:r>
-      <w:r>
-        <w:rPr>
-          <w:shd w:val="clear" w:color="auto" w:fill="FFFFFF"/>
-        </w:rPr>
-        <w:t>，使命定义</w:t>
-      </w:r>
-      <w:r>
-        <w:rPr>
-          <w:shd w:val="clear" w:color="auto" w:fill="FFFFFF"/>
-        </w:rPr>
-        <w:t>了开展工作的目的</w:t>
-      </w:r>
-      <w:r>
-        <w:rPr>
-          <w:shd w:val="clear" w:color="auto" w:fill="FFFFFF"/>
-        </w:rPr>
-        <w:t>，并且</w:t>
-      </w:r>
-      <w:r>
-        <w:rPr>
-          <w:shd w:val="clear" w:color="auto" w:fill="FFFFFF"/>
-        </w:rPr>
-        <w:t>解释了该组织如何追求其愿景。</w:t>
-      </w:r>
-    </w:p>
-    <w:p>
-      <w:pPr>
-        <w:rPr>
-          <w:shd w:val="clear" w:color="auto" w:fill="FFFFFF"/>
-        </w:rPr>
-      </w:pPr>
-      <w:r>
-        <w:rPr>
-          <w:shd w:val="clear" w:color="auto" w:fill="FFFFFF"/>
-        </w:rPr>
-        <w:t>相比之下</w:t>
-      </w:r>
-      <w:r>
-        <w:rPr>
-          <w:shd w:val="clear" w:color="auto" w:fill="FFFFFF"/>
-        </w:rPr>
-        <w:t>，目标是一个组织希望在一段时间内获得</w:t>
-      </w:r>
-      <w:r>
-        <w:rPr>
-          <w:shd w:val="clear" w:color="auto" w:fill="FFFFFF"/>
-        </w:rPr>
-        <w:t>的具体成就。他们是实现组织使命的战术</w:t>
-      </w:r>
-      <w:r>
-        <w:rPr>
-          <w:shd w:val="clear" w:color="auto" w:fill="FFFFFF"/>
-        </w:rPr>
-        <w:t>垫脚石</w:t>
+        <w:rPr>
+          <w:shd w:val="clear" w:color="auto" w:fill="FFFFFF"/>
+        </w:rPr>
+        <w:t>风险会增加。</w:t>
+      </w:r>
+      <w:proofErr w:type="gramStart"/>
+      <w:r>
+        <w:rPr>
+          <w:shd w:val="clear" w:color="auto" w:fill="FFFFFF"/>
+        </w:rPr>
+        <w:t>安索夫</w:t>
+      </w:r>
+      <w:proofErr w:type="gramEnd"/>
+      <w:r>
+        <w:rPr>
+          <w:shd w:val="clear" w:color="auto" w:fill="FFFFFF"/>
+        </w:rPr>
+        <w:t>通过这风险环境认识到有四种潜在的产品成</w:t>
+      </w:r>
+      <w:r>
+        <w:rPr>
+          <w:shd w:val="clear" w:color="auto" w:fill="FFFFFF"/>
+        </w:rPr>
+        <w:t>长战略</w:t>
+      </w:r>
+      <w:r>
+        <w:rPr>
+          <w:shd w:val="clear" w:color="auto" w:fill="FFFFFF"/>
+        </w:rPr>
+        <w:t>，如题</w:t>
+      </w:r>
+      <w:r>
+        <w:rPr>
+          <w:rFonts w:hint="eastAsia"/>
+          <w:shd w:val="clear" w:color="auto" w:fill="FFFFFF"/>
+        </w:rPr>
+        <w:t>3-2</w:t>
+      </w:r>
+      <w:r>
+        <w:rPr>
+          <w:rFonts w:hint="eastAsia"/>
+          <w:shd w:val="clear" w:color="auto" w:fill="FFFFFF"/>
+        </w:rPr>
+        <w:t>所示</w:t>
       </w:r>
       <w:r>
         <w:rPr>
@@ -3840,281 +4174,10 @@
         </w:rPr>
         <w:t>。</w:t>
       </w:r>
-      <w:r>
-        <w:rPr>
-          <w:shd w:val="clear" w:color="auto" w:fill="FFFFFF"/>
-        </w:rPr>
-        <w:t xml:space="preserve">Scrumban </w:t>
-      </w:r>
-      <w:r>
-        <w:rPr>
-          <w:shd w:val="clear" w:color="auto" w:fill="FFFFFF"/>
-        </w:rPr>
-        <w:t>可以用来澄清和阐明组织的使命和目标</w:t>
-      </w:r>
-      <w:r>
-        <w:rPr>
-          <w:shd w:val="clear" w:color="auto" w:fill="FFFFFF"/>
-        </w:rPr>
-        <w:t>；以</w:t>
-      </w:r>
-      <w:r>
-        <w:rPr>
-          <w:shd w:val="clear" w:color="auto" w:fill="FFFFFF"/>
-        </w:rPr>
-        <w:t>同样的方式</w:t>
-      </w:r>
-      <w:r>
-        <w:rPr>
-          <w:shd w:val="clear" w:color="auto" w:fill="FFFFFF"/>
-        </w:rPr>
-        <w:t>，它也可以表达和分解更加</w:t>
-      </w:r>
-      <w:r>
-        <w:rPr>
-          <w:shd w:val="clear" w:color="auto" w:fill="FFFFFF"/>
-        </w:rPr>
-        <w:t>广泛的愿景。</w:t>
-      </w:r>
-    </w:p>
-    <w:p>
-      <w:r>
-        <w:rPr>
-          <w:shd w:val="clear" w:color="auto" w:fill="FFFFFF"/>
-        </w:rPr>
-        <w:t>随着</w:t>
-      </w:r>
-      <w:r>
-        <w:rPr>
-          <w:shd w:val="clear" w:color="auto" w:fill="FFFFFF"/>
-        </w:rPr>
-        <w:t>IT</w:t>
-      </w:r>
-      <w:r>
-        <w:rPr>
-          <w:shd w:val="clear" w:color="auto" w:fill="FFFFFF"/>
-        </w:rPr>
-        <w:t>组织对其工作流程有了更大的理解和控制</w:t>
-      </w:r>
-      <w:r>
-        <w:rPr>
-          <w:shd w:val="clear" w:color="auto" w:fill="FFFFFF"/>
-        </w:rPr>
-        <w:t>，认识和响应与</w:t>
-      </w:r>
-      <w:r>
-        <w:rPr>
-          <w:shd w:val="clear" w:color="auto" w:fill="FFFFFF"/>
-        </w:rPr>
-        <w:t>各种</w:t>
-      </w:r>
-      <w:r>
-        <w:rPr>
-          <w:shd w:val="clear" w:color="auto" w:fill="FFFFFF"/>
-        </w:rPr>
-        <w:t>各样</w:t>
-      </w:r>
-      <w:r>
-        <w:rPr>
-          <w:shd w:val="clear" w:color="auto" w:fill="FFFFFF"/>
-        </w:rPr>
-        <w:t>业务策略相关的风险范例</w:t>
-      </w:r>
-      <w:r>
-        <w:rPr>
-          <w:shd w:val="clear" w:color="auto" w:fill="FFFFFF"/>
-        </w:rPr>
-        <w:t>如何变化，</w:t>
-      </w:r>
-      <w:r>
-        <w:rPr>
-          <w:shd w:val="clear" w:color="auto" w:fill="FFFFFF"/>
-        </w:rPr>
-        <w:t>变得越来越重要。</w:t>
-      </w:r>
-      <w:r>
-        <w:rPr>
-          <w:shd w:val="clear" w:color="auto" w:fill="FFFFFF"/>
-        </w:rPr>
-        <w:t xml:space="preserve">Scrumban </w:t>
-      </w:r>
-      <w:r>
-        <w:rPr>
-          <w:shd w:val="clear" w:color="auto" w:fill="FFFFFF"/>
-        </w:rPr>
-        <w:t>允许我们将战略选项</w:t>
-      </w:r>
-      <w:r>
-        <w:rPr>
-          <w:shd w:val="clear" w:color="auto" w:fill="FFFFFF"/>
-        </w:rPr>
-        <w:t>的适应性管理融入到我们日常工作的环境中。更重要的是</w:t>
-      </w:r>
-      <w:r>
-        <w:rPr>
-          <w:shd w:val="clear" w:color="auto" w:fill="FFFFFF"/>
-        </w:rPr>
-        <w:t>，它允许我们使用组织中其它单元所熟悉的模型来这样做。对于促进跨多个业务功能的更大更好</w:t>
-      </w:r>
-      <w:r>
-        <w:rPr>
-          <w:shd w:val="clear" w:color="auto" w:fill="FFFFFF"/>
-        </w:rPr>
-        <w:t>对齐</w:t>
-      </w:r>
-      <w:r>
-        <w:rPr>
-          <w:shd w:val="clear" w:color="auto" w:fill="FFFFFF"/>
-        </w:rPr>
-        <w:t>，这是所需基础</w:t>
-      </w:r>
-      <w:r>
-        <w:rPr>
-          <w:shd w:val="clear" w:color="auto" w:fill="FFFFFF"/>
-        </w:rPr>
-        <w:t>。</w:t>
-      </w:r>
-    </w:p>
-    <w:p>
-      <w:pPr>
-        <w:rPr>
-          <w:rFonts w:hint="eastAsia"/>
-          <w:shd w:val="clear" w:color="auto" w:fill="FFFFFF"/>
-        </w:rPr>
-      </w:pPr>
-      <w:r>
-        <w:rPr>
-          <w:shd w:val="clear" w:color="auto" w:fill="FFFFFF"/>
-        </w:rPr>
-        <w:t>考虑安索夫的矩阵。</w:t>
-      </w:r>
-      <w:r>
-        <w:rPr>
-          <w:shd w:val="clear" w:color="auto" w:fill="FFFFFF"/>
-        </w:rPr>
-        <w:t>1957</w:t>
-      </w:r>
-      <w:r>
-        <w:rPr>
-          <w:shd w:val="clear" w:color="auto" w:fill="FFFFFF"/>
-        </w:rPr>
-        <w:t>年</w:t>
-      </w:r>
-      <w:r>
-        <w:rPr>
-          <w:shd w:val="clear" w:color="auto" w:fill="FFFFFF"/>
-        </w:rPr>
-        <w:t>，</w:t>
-      </w:r>
-      <w:r>
-        <w:rPr>
-          <w:shd w:val="clear" w:color="auto" w:fill="FFFFFF"/>
-        </w:rPr>
-        <w:t>安索夫矩阵第一次发表在哈佛商业评论</w:t>
-      </w:r>
-      <w:r>
-        <w:rPr>
-          <w:shd w:val="clear" w:color="auto" w:fill="FFFFFF"/>
-        </w:rPr>
-        <w:t>。它</w:t>
-      </w:r>
-      <w:r>
-        <w:rPr>
-          <w:shd w:val="clear" w:color="auto" w:fill="FFFFFF"/>
-        </w:rPr>
-        <w:t>是一个工具</w:t>
-      </w:r>
-      <w:r>
-        <w:rPr>
-          <w:shd w:val="clear" w:color="auto" w:fill="FFFFFF"/>
-        </w:rPr>
-        <w:t>，业务领导者用它来作为一个快速和简单的方法，来思考在不同</w:t>
-      </w:r>
-      <w:r>
-        <w:rPr>
-          <w:shd w:val="clear" w:color="auto" w:fill="FFFFFF"/>
-        </w:rPr>
-        <w:t>途径</w:t>
-      </w:r>
-      <w:r>
-        <w:rPr>
-          <w:shd w:val="clear" w:color="auto" w:fill="FFFFFF"/>
-        </w:rPr>
-        <w:t>成长情况下的</w:t>
-      </w:r>
-      <w:r>
-        <w:rPr>
-          <w:shd w:val="clear" w:color="auto" w:fill="FFFFFF"/>
-        </w:rPr>
-        <w:t>风险和回报</w:t>
-      </w:r>
-      <w:r>
-        <w:rPr>
-          <w:shd w:val="clear" w:color="auto" w:fill="FFFFFF"/>
-        </w:rPr>
-        <w:t>。当</w:t>
-      </w:r>
-      <w:r>
-        <w:rPr>
-          <w:shd w:val="clear" w:color="auto" w:fill="FFFFFF"/>
-        </w:rPr>
-        <w:t>从矩阵的左下角移开时</w:t>
-      </w:r>
-      <w:r>
-        <w:rPr>
-          <w:shd w:val="clear" w:color="auto" w:fill="FFFFFF"/>
-        </w:rPr>
-        <w:t>，</w:t>
-      </w:r>
-      <w:r>
-        <w:rPr>
-          <w:shd w:val="clear" w:color="auto" w:fill="FFFFFF"/>
-        </w:rPr>
-        <w:t>风险会增加。</w:t>
-      </w:r>
-      <w:r>
-        <w:rPr>
-          <w:shd w:val="clear" w:color="auto" w:fill="FFFFFF"/>
-        </w:rPr>
-        <w:t>安索夫通过这风险环境认识到有四种潜在的产品成</w:t>
-      </w:r>
-      <w:r>
-        <w:rPr>
-          <w:shd w:val="clear" w:color="auto" w:fill="FFFFFF"/>
-        </w:rPr>
-        <w:t>长战略</w:t>
-      </w:r>
-      <w:r>
-        <w:rPr>
-          <w:shd w:val="clear" w:color="auto" w:fill="FFFFFF"/>
-        </w:rPr>
-        <w:t>，如题</w:t>
-      </w:r>
-      <w:r>
-        <w:rPr>
-          <w:rFonts w:hint="eastAsia"/>
-          <w:shd w:val="clear" w:color="auto" w:fill="FFFFFF"/>
-        </w:rPr>
-        <w:t>3-2</w:t>
-      </w:r>
-      <w:r>
-        <w:rPr>
-          <w:rFonts w:hint="eastAsia"/>
-          <w:shd w:val="clear" w:color="auto" w:fill="FFFFFF"/>
-        </w:rPr>
-        <w:t>所示</w:t>
-      </w:r>
-      <w:r>
-        <w:rPr>
-          <w:shd w:val="clear" w:color="auto" w:fill="FFFFFF"/>
-        </w:rPr>
-        <w:t>。</w:t>
-      </w:r>
-    </w:p>
-    <w:p>
-      <w:pPr>
-        <w:rPr>
-          <w:rFonts w:hint="eastAsia"/>
+    </w:p>
+    <w:p>
+      <w:pPr>
+        <w:rPr>
           <w:shd w:val="clear" w:color="auto" w:fill="FFFFFF"/>
         </w:rPr>
       </w:pPr>
@@ -4179,9 +4242,6 @@
       <w:pPr>
         <w:pStyle w:val="a9"/>
         <w:spacing w:before="48"/>
-        <w:rPr>
-          <w:rFonts w:hint="eastAsia"/>
-        </w:rPr>
       </w:pPr>
       <w:r>
         <w:rPr>
@@ -4195,8 +4255,13 @@
         </w:rPr>
         <w:t>3-2</w:t>
       </w:r>
-      <w:r>
-        <w:t>安索夫的矩阵是一个简单的工具</w:t>
+      <w:proofErr w:type="gramStart"/>
+      <w:r>
+        <w:t>安索夫</w:t>
+      </w:r>
+      <w:proofErr w:type="gramEnd"/>
+      <w:r>
+        <w:t>的矩阵是一个简单的工具</w:t>
       </w:r>
       <w:r>
         <w:t xml:space="preserve">, </w:t>
@@ -4224,11 +4289,6 @@
       </w:r>
     </w:p>
     <w:p>
-      <w:pPr>
-        <w:rPr>
-          <w:rFonts w:hint="eastAsia"/>
-        </w:rPr>
-      </w:pPr>
       <w:r>
         <w:rPr>
           <w:shd w:val="clear" w:color="auto" w:fill="FFFFFF"/>
@@ -4245,58 +4305,10 @@
         <w:rPr>
           <w:shd w:val="clear" w:color="auto" w:fill="FFFFFF"/>
         </w:rPr>
-        <w:t>针对</w:t>
-      </w:r>
-      <w:r>
-        <w:rPr>
-          <w:shd w:val="clear" w:color="auto" w:fill="FFFFFF"/>
-        </w:rPr>
-        <w:t>现有市场的新产品开发是一个中等风险的战略。我们不知道在这个领域评估风险的所有</w:t>
-      </w:r>
-      <w:r>
-        <w:rPr>
-          <w:shd w:val="clear" w:color="auto" w:fill="FFFFFF"/>
-        </w:rPr>
-        <w:t>度量，</w:t>
-      </w:r>
-      <w:r>
-        <w:rPr>
-          <w:shd w:val="clear" w:color="auto" w:fill="FFFFFF"/>
-        </w:rPr>
-        <w:t>但我们执行技术产品开发的能力很可能是一个重要的组成部分。</w:t>
-      </w:r>
-    </w:p>
-    <w:p>
-      <w:r>
-        <w:t>As the matrix reflects, new product development for an existing market is a medium-</w:t>
-      </w:r>
-    </w:p>
-    <w:p>
-      <w:r>
-        <w:t>risk strategy. We don’t know all the measures that go into assessing risk in this domain,</w:t>
-      </w:r>
-    </w:p>
-    <w:p>
-      <w:r>
-        <w:t>but our ability to execute technology product development would likely be a significant</w:t>
-      </w:r>
-    </w:p>
-    <w:p>
-      <w:pPr>
-        <w:rPr>
-          <w:rFonts w:hint="eastAsia"/>
-        </w:rPr>
-      </w:pPr>
-      <w:r>
-        <w:t>component.</w:t>
-      </w:r>
-    </w:p>
-    <w:p>
-      <w:pPr>
-        <w:rPr>
-          <w:rFonts w:hint="eastAsia"/>
-        </w:rPr>
-      </w:pPr>
+        <w:t>针对现有市场的新产品开发是一个中等风险的战略。我们不知道在这个领域评估风险的所有度量，但我们执行技术产品开发的能力很可能是一个重要的组成部分。</w:t>
+      </w:r>
+    </w:p>
+    <w:p>
       <w:r>
         <w:rPr>
           <w:rFonts w:hint="eastAsia"/>
@@ -4313,7 +4325,33 @@
         <w:rPr>
           <w:rFonts w:hint="eastAsia"/>
         </w:rPr>
-        <w:t>框架里面。这改进的管理和可预测能力能够应用到积极地影响和管理新成长战略的风险矩阵。这是一个首要的例子，展示了</w:t>
+        <w:t>框架里面。这改进的管理和</w:t>
+      </w:r>
+      <w:proofErr w:type="gramStart"/>
+      <w:r>
+        <w:rPr>
+          <w:rFonts w:hint="eastAsia"/>
+        </w:rPr>
+        <w:t>可</w:t>
+      </w:r>
+      <w:proofErr w:type="gramEnd"/>
+      <w:r>
+        <w:rPr>
+          <w:rFonts w:hint="eastAsia"/>
+        </w:rPr>
+        <w:t>预测</w:t>
+      </w:r>
+      <w:r>
+        <w:rPr>
+          <w:rFonts w:hint="eastAsia"/>
+        </w:rPr>
+        <w:t>能力能够应用到积极地影响和管理新成长战略的风险矩阵。这是一个基本</w:t>
+      </w:r>
+      <w:r>
+        <w:rPr>
+          <w:rFonts w:hint="eastAsia"/>
+        </w:rPr>
+        <w:t>的例子，展示了</w:t>
       </w:r>
       <w:r>
         <w:rPr>
@@ -4325,13 +4363,7 @@
         <w:rPr>
           <w:rFonts w:hint="eastAsia"/>
         </w:rPr>
-        <w:t>框架是如何被应用到通报和积极地影响一个组织中的</w:t>
-      </w:r>
-      <w:r>
-        <w:rPr>
-          <w:rFonts w:hint="eastAsia"/>
-        </w:rPr>
-        <w:t>非</w:t>
+        <w:t>框架是如何被应用到通报和积极地影响一个组织中的非</w:t>
       </w:r>
       <w:r>
         <w:rPr>
@@ -4346,445 +4378,1496 @@
         <w:t>过程。</w:t>
       </w:r>
     </w:p>
-    <w:p/>
-    <w:p>
-      <w:r>
-        <w:t>Development teams can easily integrate technical risk management into a Scrumban</w:t>
-      </w:r>
-    </w:p>
-    <w:p>
-      <w:r>
-        <w:t>framework. The improved management and predictability can then be applied to</w:t>
-      </w:r>
-    </w:p>
-    <w:p>
-      <w:r>
-        <w:t>positively influence and manage the risk matrix of new growth strategies. This is a</w:t>
-      </w:r>
-    </w:p>
-    <w:p>
-      <w:r>
-        <w:t>prime example of how the Scrumban framework can be used to inform and positively</w:t>
-      </w:r>
-    </w:p>
-    <w:p>
-      <w:pPr>
-        <w:rPr>
-          <w:rFonts w:hint="eastAsia"/>
-        </w:rPr>
-      </w:pPr>
-      <w:r>
-        <w:t>influence non-IT processes in an organization.</w:t>
-      </w:r>
-    </w:p>
-    <w:p>
+    <w:p>
+      <w:pPr>
+        <w:ind w:leftChars="313" w:left="657"/>
+      </w:pPr>
+      <w:r>
+        <w:rPr>
+          <w:noProof/>
+        </w:rPr>
+        <mc:AlternateContent>
+          <mc:Choice Requires="wps">
+            <w:drawing>
+              <wp:inline distT="0" distB="0" distL="0" distR="0" wp14:anchorId="07F56238" wp14:editId="6BC5BE41">
+                <wp:extent cx="5509647" cy="45719"/>
+                <wp:effectExtent l="0" t="0" r="15240" b="12065"/>
+                <wp:docPr id="4" name="矩形 4"/>
+                <wp:cNvGraphicFramePr/>
+                <a:graphic xmlns:a="http://schemas.openxmlformats.org/drawingml/2006/main">
+                  <a:graphicData uri="http://schemas.microsoft.com/office/word/2010/wordprocessingShape">
+                    <wps:wsp>
+                      <wps:cNvSpPr/>
+                      <wps:spPr>
+                        <a:xfrm>
+                          <a:off x="0" y="0"/>
+                          <a:ext cx="5509647" cy="45719"/>
+                        </a:xfrm>
+                        <a:prstGeom prst="rect">
+                          <a:avLst/>
+                        </a:prstGeom>
+                        <a:ln w="9525"/>
+                      </wps:spPr>
+                      <wps:style>
+                        <a:lnRef idx="2">
+                          <a:schemeClr val="dk1"/>
+                        </a:lnRef>
+                        <a:fillRef idx="1">
+                          <a:schemeClr val="lt1"/>
+                        </a:fillRef>
+                        <a:effectRef idx="0">
+                          <a:schemeClr val="dk1"/>
+                        </a:effectRef>
+                        <a:fontRef idx="minor">
+                          <a:schemeClr val="dk1"/>
+                        </a:fontRef>
+                      </wps:style>
+                      <wps:bodyPr rot="0" spcFirstLastPara="0" vertOverflow="overflow" horzOverflow="overflow" vert="horz" wrap="square" lIns="91440" tIns="45720" rIns="91440" bIns="45720" numCol="1" spcCol="0" rtlCol="0" fromWordArt="0" anchor="ctr" anchorCtr="0" forceAA="0" compatLnSpc="1">
+                        <a:prstTxWarp prst="textNoShape">
+                          <a:avLst/>
+                        </a:prstTxWarp>
+                        <a:noAutofit/>
+                      </wps:bodyPr>
+                    </wps:wsp>
+                  </a:graphicData>
+                </a:graphic>
+              </wp:inline>
+            </w:drawing>
+          </mc:Choice>
+          <mc:Fallback>
+            <w:pict>
+              <v:rect id="矩形 4" o:spid="_x0000_s1026" style="width:433.85pt;height:3.6pt;visibility:visible;mso-wrap-style:square;mso-left-percent:-10001;mso-top-percent:-10001;mso-position-horizontal:absolute;mso-position-horizontal-relative:char;mso-position-vertical:absolute;mso-position-vertical-relative:line;mso-left-percent:-10001;mso-top-percent:-10001;v-text-anchor:middle" o:gfxdata="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" fillcolor="white [3201]" strokecolor="black [3200]">
+                <w10:anchorlock/>
+              </v:rect>
+            </w:pict>
+          </mc:Fallback>
+        </mc:AlternateContent>
+      </w:r>
+    </w:p>
+    <w:p>
+      <w:pPr>
+        <w:pStyle w:val="4"/>
+        <w:rPr>
+          <w:rFonts w:hint="eastAsia"/>
+        </w:rPr>
+      </w:pPr>
+      <w:r>
+        <w:rPr>
+          <w:rFonts w:hint="eastAsia"/>
+        </w:rPr>
+        <w:t>Scrumban</w:t>
+      </w:r>
+      <w:r>
+        <w:rPr>
+          <w:rFonts w:hint="eastAsia"/>
+        </w:rPr>
+        <w:t>故事：</w:t>
+      </w:r>
+      <w:proofErr w:type="spellStart"/>
+      <w:r>
+        <w:t>CodeGenesys</w:t>
+      </w:r>
+      <w:proofErr w:type="spellEnd"/>
+    </w:p>
+    <w:p>
+      <w:pPr>
+        <w:rPr>
+          <w:rFonts w:hint="eastAsia"/>
+        </w:rPr>
+      </w:pPr>
+      <w:r>
+        <w:t xml:space="preserve">Scrumban </w:t>
+      </w:r>
+      <w:r>
+        <w:t>在</w:t>
+      </w:r>
+      <w:r>
+        <w:t>帮助</w:t>
+      </w:r>
+      <w:r>
+        <w:t xml:space="preserve"> </w:t>
+      </w:r>
+      <w:proofErr w:type="spellStart"/>
+      <w:r>
+        <w:t>CodeGenesys</w:t>
+      </w:r>
+      <w:proofErr w:type="spellEnd"/>
+      <w:r>
+        <w:t xml:space="preserve"> </w:t>
+      </w:r>
+      <w:r>
+        <w:t>迅速地提升了一个新的业务单元发挥了重要作用。这个单元里面有一半以上员工是新加入</w:t>
+      </w:r>
+      <w:r>
+        <w:t>公司</w:t>
+      </w:r>
+      <w:r>
+        <w:t>，</w:t>
+      </w:r>
+      <w:r>
+        <w:t>其中许多是新</w:t>
+      </w:r>
+      <w:r>
+        <w:t>加入到这个</w:t>
+      </w:r>
+      <w:r>
+        <w:t>领域</w:t>
+      </w:r>
+      <w:r>
+        <w:t>，全部员工</w:t>
+      </w:r>
+      <w:r>
+        <w:t>分布在多个地点。</w:t>
+      </w:r>
+    </w:p>
+    <w:p>
+      <w:r>
+        <w:t>一个电子看板被用来可视化团队的工作。尽管</w:t>
+      </w:r>
+      <w:r>
+        <w:t>在</w:t>
+      </w:r>
+      <w:r>
+        <w:t>风格和沟通</w:t>
+      </w:r>
+      <w:r>
+        <w:t>方面有文化差异，</w:t>
+      </w:r>
+      <w:r>
+        <w:t>团队成员</w:t>
+      </w:r>
+      <w:r>
+        <w:t>对于</w:t>
+      </w:r>
+      <w:r>
+        <w:t>他们的共同目标</w:t>
+      </w:r>
+      <w:r>
+        <w:t>，</w:t>
+      </w:r>
+      <w:r>
+        <w:t>迅速</w:t>
+      </w:r>
+      <w:r>
+        <w:t>获得了明确的</w:t>
+      </w:r>
+      <w:r>
+        <w:t>理解。几周内</w:t>
+      </w:r>
+      <w:r>
+        <w:t>，几位成员着手带领</w:t>
+      </w:r>
+      <w:r>
+        <w:t>改进</w:t>
+      </w:r>
+      <w:r>
+        <w:t>工作</w:t>
+      </w:r>
+      <w:r>
+        <w:t>方式</w:t>
+      </w:r>
+      <w:r>
+        <w:t>，以更好地</w:t>
+      </w:r>
+      <w:r>
+        <w:t>实现</w:t>
+      </w:r>
+      <w:r>
+        <w:t>该单元的</w:t>
+      </w:r>
+      <w:r>
+        <w:t>目标。在几个月的时间内</w:t>
+      </w:r>
+      <w:r>
+        <w:t>，</w:t>
+      </w:r>
+      <w:r>
+        <w:t>该小组的运作效率非常高</w:t>
+      </w:r>
+      <w:r>
+        <w:t>；</w:t>
+      </w:r>
+      <w:r>
+        <w:t>以</w:t>
+      </w:r>
+      <w:r>
+        <w:t>一个舒适的节奏</w:t>
+      </w:r>
+      <w:r>
+        <w:t>可靠地交付完成的工作</w:t>
+      </w:r>
+      <w:r>
+        <w:t>。</w:t>
+      </w:r>
+    </w:p>
+    <w:p>
+      <w:r>
+        <w:t>访问</w:t>
+      </w:r>
+      <w:r>
+        <w:fldChar w:fldCharType="begin"/>
+      </w:r>
+      <w:r>
+        <w:instrText xml:space="preserve"> HYPERLINK "</w:instrText>
+      </w:r>
+      <w:r>
+        <w:instrText>http://codegenesys.com/scrumban/casestudy-CG</w:instrText>
+      </w:r>
+      <w:r>
+        <w:instrText xml:space="preserve">" </w:instrText>
+      </w:r>
+      <w:r>
+        <w:fldChar w:fldCharType="separate"/>
+      </w:r>
+      <w:r>
+        <w:rPr>
+          <w:rStyle w:val="a7"/>
+        </w:rPr>
+        <w:t>http://codegenesys.com/scrumban/casestudy-CG</w:t>
+      </w:r>
+      <w:r>
+        <w:fldChar w:fldCharType="end"/>
+      </w:r>
+      <w:r>
+        <w:t>可阅读完整的</w:t>
+      </w:r>
+      <w:proofErr w:type="spellStart"/>
+      <w:r>
+        <w:t>CodeGenesys</w:t>
+      </w:r>
+      <w:proofErr w:type="spellEnd"/>
+      <w:r>
+        <w:t>故事。</w:t>
+      </w:r>
+    </w:p>
+    <w:p>
+      <w:pPr>
+        <w:ind w:leftChars="313" w:left="657"/>
+      </w:pPr>
+      <w:r>
+        <w:rPr>
+          <w:noProof/>
+        </w:rPr>
+        <mc:AlternateContent>
+          <mc:Choice Requires="wps">
+            <w:drawing>
+              <wp:inline distT="0" distB="0" distL="0" distR="0" wp14:anchorId="5115B303" wp14:editId="4881622A">
+                <wp:extent cx="5509647" cy="45719"/>
+                <wp:effectExtent l="0" t="0" r="15240" b="12065"/>
+                <wp:docPr id="5" name="矩形 5"/>
+                <wp:cNvGraphicFramePr/>
+                <a:graphic xmlns:a="http://schemas.openxmlformats.org/drawingml/2006/main">
+                  <a:graphicData uri="http://schemas.microsoft.com/office/word/2010/wordprocessingShape">
+                    <wps:wsp>
+                      <wps:cNvSpPr/>
+                      <wps:spPr>
+                        <a:xfrm>
+                          <a:off x="0" y="0"/>
+                          <a:ext cx="5509647" cy="45719"/>
+                        </a:xfrm>
+                        <a:prstGeom prst="rect">
+                          <a:avLst/>
+                        </a:prstGeom>
+                        <a:ln w="9525"/>
+                      </wps:spPr>
+                      <wps:style>
+                        <a:lnRef idx="2">
+                          <a:schemeClr val="dk1"/>
+                        </a:lnRef>
+                        <a:fillRef idx="1">
+                          <a:schemeClr val="lt1"/>
+                        </a:fillRef>
+                        <a:effectRef idx="0">
+                          <a:schemeClr val="dk1"/>
+                        </a:effectRef>
+                        <a:fontRef idx="minor">
+                          <a:schemeClr val="dk1"/>
+                        </a:fontRef>
+                      </wps:style>
+                      <wps:bodyPr rot="0" spcFirstLastPara="0" vertOverflow="overflow" horzOverflow="overflow" vert="horz" wrap="square" lIns="91440" tIns="45720" rIns="91440" bIns="45720" numCol="1" spcCol="0" rtlCol="0" fromWordArt="0" anchor="ctr" anchorCtr="0" forceAA="0" compatLnSpc="1">
+                        <a:prstTxWarp prst="textNoShape">
+                          <a:avLst/>
+                        </a:prstTxWarp>
+                        <a:noAutofit/>
+                      </wps:bodyPr>
+                    </wps:wsp>
+                  </a:graphicData>
+                </a:graphic>
+              </wp:inline>
+            </w:drawing>
+          </mc:Choice>
+          <mc:Fallback>
+            <w:pict>
+              <v:rect id="矩形 5" o:spid="_x0000_s1026" style="width:433.85pt;height:3.6pt;visibility:visible;mso-wrap-style:square;mso-left-percent:-10001;mso-top-percent:-10001;mso-position-horizontal:absolute;mso-position-horizontal-relative:char;mso-position-vertical:absolute;mso-position-vertical-relative:line;mso-left-percent:-10001;mso-top-percent:-10001;v-text-anchor:middle" o:gfxdata="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" fillcolor="white [3201]" strokecolor="black [3200]">
+                <w10:anchorlock/>
+              </v:rect>
+            </w:pict>
+          </mc:Fallback>
+        </mc:AlternateContent>
+      </w:r>
+    </w:p>
+    <w:p>
+      <w:pPr>
+        <w:rPr>
+          <w:rFonts w:hint="eastAsia"/>
+        </w:rPr>
+      </w:pPr>
+    </w:p>
+    <w:p>
+      <w:pPr>
+        <w:rPr>
+          <w:rFonts w:hint="eastAsia"/>
+        </w:rPr>
+      </w:pPr>
+      <w:r>
+        <w:t>本节中讨论的所有概念</w:t>
+      </w:r>
+      <w:r>
+        <w:t>——</w:t>
+      </w:r>
+      <w:r>
+        <w:t>价值观、愿景、使命和目标</w:t>
+      </w:r>
+      <w:r>
+        <w:t>——</w:t>
+      </w:r>
+      <w:r>
+        <w:t>呈现了在</w:t>
+      </w:r>
+      <w:proofErr w:type="gramStart"/>
+      <w:r>
+        <w:t>领导愿景和</w:t>
+      </w:r>
+      <w:proofErr w:type="gramEnd"/>
+      <w:r>
+        <w:t>组织对这一愿景的理解</w:t>
+      </w:r>
+      <w:r>
+        <w:t>之间</w:t>
+      </w:r>
+      <w:r>
+        <w:t>促使</w:t>
+      </w:r>
+      <w:r>
+        <w:t>对齐的力量和属性。如果这些事情含糊不清或沟通不良，那么所涉及的系统也许不能有效地对齐</w:t>
+      </w:r>
+      <w:r>
+        <w:t>。</w:t>
+      </w:r>
+      <w:r>
+        <w:t xml:space="preserve">Scrumban </w:t>
+      </w:r>
+      <w:r>
+        <w:t>通过强调</w:t>
+      </w:r>
+      <w:r>
+        <w:t>发现</w:t>
+      </w:r>
+      <w:r>
+        <w:t>填补这些空白</w:t>
+      </w:r>
+      <w:r>
+        <w:t>所需的</w:t>
+      </w:r>
+      <w:r>
+        <w:t>信息</w:t>
+      </w:r>
+      <w:r>
+        <w:t>，并</w:t>
+      </w:r>
+      <w:r>
+        <w:lastRenderedPageBreak/>
+        <w:t>强调对这些信息的共同理解，来</w:t>
+      </w:r>
+      <w:r>
+        <w:t>帮助团队克服这些难题。</w:t>
+      </w:r>
+    </w:p>
+    <w:p>
+      <w:pPr>
+        <w:pStyle w:val="3"/>
+        <w:rPr>
+          <w:rFonts w:hint="eastAsia"/>
+        </w:rPr>
+      </w:pPr>
+      <w:r>
+        <w:rPr>
+          <w:rFonts w:hint="eastAsia"/>
+        </w:rPr>
+        <w:t xml:space="preserve">3.3.2 </w:t>
+      </w:r>
+      <w:r>
+        <w:rPr>
+          <w:rFonts w:hint="eastAsia"/>
+        </w:rPr>
+        <w:t>对于正确的度量-讲究</w:t>
+      </w:r>
+      <w:r>
+        <w:rPr>
+          <w:rFonts w:hint="eastAsia"/>
+        </w:rPr>
+        <w:t>规范</w:t>
+      </w:r>
+    </w:p>
+    <w:p>
+      <w:r>
+        <w:rPr>
+          <w:rFonts w:hint="eastAsia"/>
+        </w:rPr>
+        <w:t>组织试图针对期望的结果来度量进展。不幸的是，这很容易陷入到度量错误事物的陷阱中，尤其是把度量作为一个静态选择的时候。虽然拥有一套持续度量来随时间评估是非常值得的，但是也要认识到不同度量帮助我们理解不同事物，这同样重要。</w:t>
+      </w:r>
+      <w:r>
+        <w:rPr>
+          <w:rFonts w:hint="eastAsia"/>
+        </w:rPr>
+        <w:t>Scrumban</w:t>
+      </w:r>
+      <w:r>
+        <w:rPr>
+          <w:rFonts w:hint="eastAsia"/>
+        </w:rPr>
+        <w:t>认识到在不同的位置及时地跟踪多套度量也许是很值得的，这帮助我们更好的理解并克服我们面临的挑战。</w:t>
+      </w:r>
+    </w:p>
+    <w:p>
+      <w:pPr>
+        <w:rPr>
+          <w:rFonts w:hint="eastAsia"/>
+        </w:rPr>
+      </w:pPr>
+      <w:r>
+        <w:t>当组织创建一种把业务价值提升到唯一基准的文化</w:t>
+      </w:r>
+      <w:r>
+        <w:t>时</w:t>
+      </w:r>
+      <w:r>
+        <w:t>，</w:t>
+      </w:r>
+      <w:r>
+        <w:t>它们会产生导致其关键系统</w:t>
+      </w:r>
+      <w:r>
+        <w:t>紧密对齐</w:t>
+      </w:r>
+      <w:r>
+        <w:t>的力</w:t>
+      </w:r>
+      <w:r>
+        <w:t>量</w:t>
+      </w:r>
+      <w:r>
+        <w:t>。</w:t>
+      </w:r>
+      <w:r>
+        <w:t xml:space="preserve">Scrumban </w:t>
+      </w:r>
+      <w:r>
+        <w:t>引入的大多数额外度量指标</w:t>
+      </w:r>
+      <w:r>
+        <w:t>以</w:t>
+      </w:r>
+      <w:r>
+        <w:t>某种形式直接紧密关联到</w:t>
+      </w:r>
+      <w:r>
+        <w:t>交付业务价值</w:t>
+      </w:r>
+      <w:r>
+        <w:t>的创建或者交付</w:t>
+      </w:r>
+      <w:r>
+        <w:t>。</w:t>
+      </w:r>
+    </w:p>
+    <w:p>
+      <w:r>
+        <w:t>相反</w:t>
+      </w:r>
+      <w:r>
+        <w:t>，</w:t>
+      </w:r>
+      <w:r>
+        <w:t>考虑</w:t>
+      </w:r>
+      <w:r>
+        <w:t xml:space="preserve"> S</w:t>
+      </w:r>
+      <w:r>
+        <w:t xml:space="preserve">crum </w:t>
+      </w:r>
+      <w:r>
+        <w:t>的主要速度度量。这以</w:t>
+      </w:r>
+      <w:r>
+        <w:t>团队</w:t>
+      </w:r>
+      <w:r>
+        <w:t>为对象</w:t>
+      </w:r>
+      <w:r>
+        <w:t>的度量旨在提供一个接</w:t>
+      </w:r>
+      <w:r>
+        <w:t>近吞吐量的近似值。虽然对于</w:t>
+      </w:r>
+      <w:r>
+        <w:t>团队获得更好的工作共同</w:t>
+      </w:r>
+      <w:r>
+        <w:t>理解</w:t>
+      </w:r>
+      <w:r>
+        <w:t>，评估故事点的过程可以成为</w:t>
+      </w:r>
+      <w:r>
+        <w:t>非常有效的工具</w:t>
+      </w:r>
+      <w:r>
+        <w:t>，</w:t>
+      </w:r>
+      <w:r>
+        <w:t>但</w:t>
+      </w:r>
+      <w:r>
+        <w:t>是</w:t>
+      </w:r>
+      <w:r>
+        <w:t>这些估计并不</w:t>
+      </w:r>
+      <w:r>
+        <w:t>必然</w:t>
+      </w:r>
+      <w:r>
+        <w:t>与业务价值</w:t>
+      </w:r>
+      <w:r>
+        <w:t>相关，也不一定与</w:t>
+      </w:r>
+      <w:r>
+        <w:t>完成工作</w:t>
+      </w:r>
+      <w:r>
+        <w:t>实际</w:t>
+      </w:r>
+      <w:r>
+        <w:t>所需的时间相关。</w:t>
+      </w:r>
+      <w:r>
+        <w:t xml:space="preserve">Scrumban </w:t>
+      </w:r>
+      <w:r>
+        <w:t>对于工作和策略</w:t>
+      </w:r>
+      <w:r>
+        <w:t>的可视化</w:t>
+      </w:r>
+      <w:r>
+        <w:t>，</w:t>
+      </w:r>
+      <w:r>
+        <w:t>其对价值交付</w:t>
+      </w:r>
+      <w:r>
+        <w:t>/</w:t>
+      </w:r>
+      <w:r>
+        <w:t>服务导向的固有倚重，以及它的额外</w:t>
+      </w:r>
+      <w:r>
+        <w:t>度量</w:t>
+      </w:r>
+      <w:r>
+        <w:t>，呈现了团队和组织</w:t>
+      </w:r>
+      <w:r>
+        <w:t>在点估计不能完全满足组织的总体需求时</w:t>
+      </w:r>
+      <w:r>
+        <w:t>可以</w:t>
+      </w:r>
+      <w:r>
+        <w:t>考虑的替代技术。</w:t>
+      </w:r>
+    </w:p>
+    <w:p>
+      <w:pPr>
+        <w:rPr>
+          <w:rFonts w:hint="eastAsia"/>
+        </w:rPr>
+      </w:pPr>
+      <w:r>
+        <w:t>对于大型组织而言，维护其</w:t>
+      </w:r>
+      <w:r>
+        <w:t>度量体系</w:t>
+      </w:r>
+      <w:r>
+        <w:t>的一致性是特别重要的。</w:t>
+      </w:r>
+      <w:r>
+        <w:t>而</w:t>
+      </w:r>
+      <w:r>
+        <w:t>S</w:t>
+      </w:r>
+      <w:r>
+        <w:t xml:space="preserve">crum </w:t>
+      </w:r>
+      <w:r>
+        <w:t>对</w:t>
+      </w:r>
+      <w:r>
+        <w:t>于</w:t>
+      </w:r>
+      <w:r>
+        <w:t>速度的依赖</w:t>
+      </w:r>
+      <w:r>
+        <w:t>在</w:t>
+      </w:r>
+      <w:r>
+        <w:t>实际上可能</w:t>
+      </w:r>
+      <w:r>
+        <w:t>是有</w:t>
+      </w:r>
+      <w:r>
+        <w:t>缺点</w:t>
+      </w:r>
+      <w:r>
+        <w:t>的</w:t>
+      </w:r>
+      <w:r>
+        <w:t>一个</w:t>
+      </w:r>
+      <w:r>
+        <w:t>地方</w:t>
+      </w:r>
+      <w:r>
+        <w:t>。团队是不同的</w:t>
+      </w:r>
+      <w:r>
+        <w:t xml:space="preserve">, </w:t>
+      </w:r>
+      <w:r>
+        <w:t>他们的估计也是如此。单个团队可能能够有效地使用速度来进行冲刺</w:t>
+      </w:r>
+      <w:r>
+        <w:t xml:space="preserve"> (sprint) </w:t>
+      </w:r>
+      <w:r>
+        <w:t>计划和其它相关要求，</w:t>
+      </w:r>
+      <w:r>
+        <w:t>但该指标并不真正帮助团队</w:t>
+      </w:r>
+      <w:r>
+        <w:t>去</w:t>
+      </w:r>
+      <w:r>
+        <w:t>评估其为客户提供价值</w:t>
+      </w:r>
+      <w:r>
+        <w:t>的</w:t>
+      </w:r>
+      <w:r>
+        <w:t>绩效</w:t>
+      </w:r>
+      <w:r>
+        <w:t>如何</w:t>
+      </w:r>
+      <w:r>
+        <w:t>，</w:t>
+      </w:r>
+      <w:r>
+        <w:t>或帮助组织管理多个</w:t>
+      </w:r>
+      <w:r>
+        <w:t>团队为同一个组合工作而做出的努力</w:t>
+      </w:r>
+      <w:r>
+        <w:t>。</w:t>
+      </w:r>
+    </w:p>
+    <w:p>
+      <w:r>
+        <w:t>最终</w:t>
+      </w:r>
+      <w:r>
+        <w:t>，一个业务</w:t>
+      </w:r>
+      <w:r>
+        <w:t>或系统的价值</w:t>
+      </w:r>
+      <w:r>
+        <w:t>是</w:t>
+      </w:r>
+      <w:r>
+        <w:t>由其产品或服务的</w:t>
+      </w:r>
+      <w:r>
+        <w:t>客户</w:t>
+      </w:r>
+      <w:r>
+        <w:t>决定</w:t>
+      </w:r>
+      <w:r>
+        <w:t>的。成本只是决定价值的众多因素之一。当这本书正在书</w:t>
+      </w:r>
+      <w:r>
+        <w:t>写的时候</w:t>
+      </w:r>
+      <w:r>
+        <w:t>，</w:t>
+      </w:r>
+      <w:r>
+        <w:t>苹果在便携式设备</w:t>
+      </w:r>
+      <w:r>
+        <w:t xml:space="preserve"> (</w:t>
+      </w:r>
+      <w:r>
+        <w:t>智能手机和平板电脑</w:t>
+      </w:r>
+      <w:r>
+        <w:t xml:space="preserve">) </w:t>
+      </w:r>
+      <w:r>
+        <w:t>上占有很大的市场份额</w:t>
+      </w:r>
+      <w:r>
+        <w:t>，</w:t>
+      </w:r>
+      <w:r>
+        <w:t>尽管它的产品比</w:t>
+      </w:r>
+      <w:r>
+        <w:t>大多数竞争产品都要贵。像这样的例子说明了为什么帮助团队或组织了解和验证实际业务价值的额外能力</w:t>
+      </w:r>
+      <w:r>
+        <w:t>是非常宝贵的。</w:t>
+      </w:r>
+    </w:p>
+    <w:p>
+      <w:pPr>
+        <w:ind w:leftChars="313" w:left="657"/>
+        <w:rPr>
+          <w:rFonts w:hint="eastAsia"/>
+        </w:rPr>
+      </w:pPr>
+      <w:r>
+        <w:rPr>
+          <w:noProof/>
+        </w:rPr>
+        <mc:AlternateContent>
+          <mc:Choice Requires="wps">
+            <w:drawing>
+              <wp:inline distT="0" distB="0" distL="0" distR="0" wp14:anchorId="3A6AE998" wp14:editId="32902FF4">
+                <wp:extent cx="5509647" cy="45719"/>
+                <wp:effectExtent l="0" t="0" r="15240" b="12065"/>
+                <wp:docPr id="6" name="矩形 6"/>
+                <wp:cNvGraphicFramePr/>
+                <a:graphic xmlns:a="http://schemas.openxmlformats.org/drawingml/2006/main">
+                  <a:graphicData uri="http://schemas.microsoft.com/office/word/2010/wordprocessingShape">
+                    <wps:wsp>
+                      <wps:cNvSpPr/>
+                      <wps:spPr>
+                        <a:xfrm>
+                          <a:off x="0" y="0"/>
+                          <a:ext cx="5509647" cy="45719"/>
+                        </a:xfrm>
+                        <a:prstGeom prst="rect">
+                          <a:avLst/>
+                        </a:prstGeom>
+                        <a:ln w="9525"/>
+                      </wps:spPr>
+                      <wps:style>
+                        <a:lnRef idx="2">
+                          <a:schemeClr val="dk1"/>
+                        </a:lnRef>
+                        <a:fillRef idx="1">
+                          <a:schemeClr val="lt1"/>
+                        </a:fillRef>
+                        <a:effectRef idx="0">
+                          <a:schemeClr val="dk1"/>
+                        </a:effectRef>
+                        <a:fontRef idx="minor">
+                          <a:schemeClr val="dk1"/>
+                        </a:fontRef>
+                      </wps:style>
+                      <wps:bodyPr rot="0" spcFirstLastPara="0" vertOverflow="overflow" horzOverflow="overflow" vert="horz" wrap="square" lIns="91440" tIns="45720" rIns="91440" bIns="45720" numCol="1" spcCol="0" rtlCol="0" fromWordArt="0" anchor="ctr" anchorCtr="0" forceAA="0" compatLnSpc="1">
+                        <a:prstTxWarp prst="textNoShape">
+                          <a:avLst/>
+                        </a:prstTxWarp>
+                        <a:noAutofit/>
+                      </wps:bodyPr>
+                    </wps:wsp>
+                  </a:graphicData>
+                </a:graphic>
+              </wp:inline>
+            </w:drawing>
+          </mc:Choice>
+          <mc:Fallback>
+            <w:pict>
+              <v:rect id="矩形 6" o:spid="_x0000_s1026" style="width:433.85pt;height:3.6pt;visibility:visible;mso-wrap-style:square;mso-left-percent:-10001;mso-top-percent:-10001;mso-position-horizontal:absolute;mso-position-horizontal-relative:char;mso-position-vertical:absolute;mso-position-vertical-relative:line;mso-left-percent:-10001;mso-top-percent:-10001;v-text-anchor:middle" o:gfxdata="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" fillcolor="white [3201]" strokecolor="black [3200]">
+                <w10:anchorlock/>
+              </v:rect>
+            </w:pict>
+          </mc:Fallback>
+        </mc:AlternateContent>
+      </w:r>
+    </w:p>
+    <w:p>
+      <w:pPr>
+        <w:rPr>
+          <w:rFonts w:hint="eastAsia"/>
+        </w:rPr>
+      </w:pPr>
+      <w:r>
+        <w:rPr>
+          <w:rFonts w:hint="eastAsia"/>
+        </w:rPr>
+        <w:t>Scrumban</w:t>
+      </w:r>
+      <w:r>
+        <w:rPr>
+          <w:rFonts w:hint="eastAsia"/>
+        </w:rPr>
+        <w:t>故事：西门子健康服务</w:t>
+      </w:r>
+    </w:p>
+    <w:p>
+      <w:pPr>
+        <w:rPr>
+          <w:rFonts w:hint="eastAsia"/>
+        </w:rPr>
+      </w:pPr>
+      <w:r>
+        <w:t>尽管西门子</w:t>
+      </w:r>
+      <w:r>
+        <w:t>已经仔细考虑过</w:t>
+      </w:r>
+      <w:r>
+        <w:t>能够在</w:t>
+      </w:r>
+      <w:r>
+        <w:t xml:space="preserve"> Scrumban </w:t>
+      </w:r>
+      <w:r>
+        <w:t>框架下使用的增强指标</w:t>
+      </w:r>
+      <w:r>
+        <w:t>，</w:t>
+      </w:r>
+      <w:r>
+        <w:t>该公司</w:t>
+      </w:r>
+      <w:r>
+        <w:t>还是</w:t>
+      </w:r>
+      <w:r>
+        <w:t>发现了</w:t>
+      </w:r>
+      <w:r>
+        <w:t>从其投入使用中得到的</w:t>
+      </w:r>
+      <w:r>
+        <w:t>意想不到的好处。它开始使用的许多</w:t>
+      </w:r>
+      <w:r>
+        <w:t xml:space="preserve"> "</w:t>
+      </w:r>
+      <w:r>
+        <w:t>新</w:t>
+      </w:r>
+      <w:r>
+        <w:t xml:space="preserve">" </w:t>
+      </w:r>
+      <w:r>
+        <w:t>度量指标</w:t>
+      </w:r>
+      <w:r>
+        <w:t>是业务干系人和相关的非</w:t>
+      </w:r>
+      <w:r>
+        <w:t xml:space="preserve"> IT</w:t>
+      </w:r>
+      <w:r>
+        <w:t xml:space="preserve"> </w:t>
+      </w:r>
+      <w:r>
+        <w:t>人员所熟悉的。而拥有共同</w:t>
+      </w:r>
+      <w:r>
+        <w:t>语言的重要性和好处是不可低估的。</w:t>
+      </w:r>
+    </w:p>
+    <w:p>
+      <w:pPr>
+        <w:rPr>
+          <w:rFonts w:hint="eastAsia"/>
+        </w:rPr>
+      </w:pPr>
+      <w:r>
+        <w:t>在附录中可以阅读西门子健康服务的全部故事</w:t>
+      </w:r>
+    </w:p>
+    <w:p>
+      <w:pPr>
+        <w:ind w:leftChars="313" w:left="657"/>
+        <w:rPr>
+          <w:rFonts w:hint="eastAsia"/>
+        </w:rPr>
+      </w:pPr>
+      <w:r>
+        <w:rPr>
+          <w:noProof/>
+        </w:rPr>
+        <mc:AlternateContent>
+          <mc:Choice Requires="wps">
+            <w:drawing>
+              <wp:inline distT="0" distB="0" distL="0" distR="0" wp14:anchorId="41F979BE" wp14:editId="1AC05820">
+                <wp:extent cx="5509647" cy="45719"/>
+                <wp:effectExtent l="0" t="0" r="15240" b="12065"/>
+                <wp:docPr id="7" name="矩形 7"/>
+                <wp:cNvGraphicFramePr/>
+                <a:graphic xmlns:a="http://schemas.openxmlformats.org/drawingml/2006/main">
+                  <a:graphicData uri="http://schemas.microsoft.com/office/word/2010/wordprocessingShape">
+                    <wps:wsp>
+                      <wps:cNvSpPr/>
+                      <wps:spPr>
+                        <a:xfrm>
+                          <a:off x="0" y="0"/>
+                          <a:ext cx="5509647" cy="45719"/>
+                        </a:xfrm>
+                        <a:prstGeom prst="rect">
+                          <a:avLst/>
+                        </a:prstGeom>
+                        <a:ln w="9525"/>
+                      </wps:spPr>
+                      <wps:style>
+                        <a:lnRef idx="2">
+                          <a:schemeClr val="dk1"/>
+                        </a:lnRef>
+                        <a:fillRef idx="1">
+                          <a:schemeClr val="lt1"/>
+                        </a:fillRef>
+                        <a:effectRef idx="0">
+                          <a:schemeClr val="dk1"/>
+                        </a:effectRef>
+                        <a:fontRef idx="minor">
+                          <a:schemeClr val="dk1"/>
+                        </a:fontRef>
+                      </wps:style>
+                      <wps:bodyPr rot="0" spcFirstLastPara="0" vertOverflow="overflow" horzOverflow="overflow" vert="horz" wrap="square" lIns="91440" tIns="45720" rIns="91440" bIns="45720" numCol="1" spcCol="0" rtlCol="0" fromWordArt="0" anchor="ctr" anchorCtr="0" forceAA="0" compatLnSpc="1">
+                        <a:prstTxWarp prst="textNoShape">
+                          <a:avLst/>
+                        </a:prstTxWarp>
+                        <a:noAutofit/>
+                      </wps:bodyPr>
+                    </wps:wsp>
+                  </a:graphicData>
+                </a:graphic>
+              </wp:inline>
+            </w:drawing>
+          </mc:Choice>
+          <mc:Fallback>
+            <w:pict>
+              <v:rect id="矩形 7" o:spid="_x0000_s1026" style="width:433.85pt;height:3.6pt;visibility:visible;mso-wrap-style:square;mso-left-percent:-10001;mso-top-percent:-10001;mso-position-horizontal:absolute;mso-position-horizontal-relative:char;mso-position-vertical:absolute;mso-position-vertical-relative:line;mso-left-percent:-10001;mso-top-percent:-10001;v-text-anchor:middle" o:gfxdata="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" fillcolor="white [3201]" strokecolor="black [3200]">
+                <w10:anchorlock/>
+              </v:rect>
+            </w:pict>
+          </mc:Fallback>
+        </mc:AlternateContent>
+      </w:r>
+    </w:p>
+    <w:p>
+      <w:pPr>
+        <w:ind w:leftChars="313" w:left="657"/>
+        <w:rPr>
+          <w:rFonts w:hint="eastAsia"/>
+        </w:rPr>
+      </w:pPr>
+    </w:p>
+    <w:p>
+      <w:pPr>
+        <w:pStyle w:val="3"/>
+      </w:pPr>
+      <w:r>
+        <w:rPr>
+          <w:rFonts w:hint="eastAsia"/>
+        </w:rPr>
+        <w:t xml:space="preserve">3.3.3 </w:t>
+      </w:r>
+      <w:r>
+        <w:t>使用规范</w:t>
+      </w:r>
+      <w:r>
+        <w:t>的方法来识别和解决最重要的问题</w:t>
+      </w:r>
+    </w:p>
+    <w:p>
+      <w:pPr>
+        <w:rPr>
+          <w:rFonts w:hint="eastAsia"/>
+          <w:shd w:val="clear" w:color="auto" w:fill="FFFFFF"/>
+        </w:rPr>
+      </w:pPr>
+      <w:r>
+        <w:rPr>
+          <w:shd w:val="clear" w:color="auto" w:fill="FFFFFF"/>
+        </w:rPr>
+        <w:t>丰田以其不懈提高绩效的能力而闻名。这种能力的核心是在其员工中培育结构化</w:t>
+      </w:r>
+      <w:r>
+        <w:rPr>
+          <w:shd w:val="clear" w:color="auto" w:fill="FFFFFF"/>
+        </w:rPr>
+        <w:t>问题解决的文化。丰田公司采用</w:t>
+      </w:r>
+      <w:r>
+        <w:rPr>
+          <w:shd w:val="clear" w:color="auto" w:fill="FFFFFF"/>
+        </w:rPr>
+        <w:t xml:space="preserve"> A3 </w:t>
+      </w:r>
+      <w:r>
+        <w:rPr>
+          <w:shd w:val="clear" w:color="auto" w:fill="FFFFFF"/>
+        </w:rPr>
+        <w:t>思维</w:t>
+      </w:r>
+      <w:r>
+        <w:rPr>
+          <w:shd w:val="clear" w:color="auto" w:fill="FFFFFF"/>
+        </w:rPr>
+        <w:t>，</w:t>
+      </w:r>
+      <w:r>
+        <w:rPr>
+          <w:shd w:val="clear" w:color="auto" w:fill="FFFFFF"/>
+        </w:rPr>
+        <w:t>一种</w:t>
+      </w:r>
+      <w:r>
+        <w:rPr>
+          <w:shd w:val="clear" w:color="auto" w:fill="FFFFFF"/>
+        </w:rPr>
+        <w:t>规范</w:t>
+      </w:r>
+      <w:r>
+        <w:rPr>
+          <w:shd w:val="clear" w:color="auto" w:fill="FFFFFF"/>
+        </w:rPr>
+        <w:t>的解决问题方法。也存在其他框架。</w:t>
+      </w:r>
+    </w:p>
+    <w:p>
+      <w:pPr>
+        <w:rPr>
+          <w:rFonts w:hint="eastAsia"/>
+          <w:shd w:val="clear" w:color="auto" w:fill="FFFFFF"/>
+        </w:rPr>
+      </w:pPr>
+      <w:r>
+        <w:rPr>
+          <w:shd w:val="clear" w:color="auto" w:fill="FFFFFF"/>
+        </w:rPr>
+        <w:t>虽然</w:t>
+      </w:r>
+      <w:r>
+        <w:rPr>
+          <w:shd w:val="clear" w:color="auto" w:fill="FFFFFF"/>
+        </w:rPr>
+        <w:t xml:space="preserve"> A3 </w:t>
+      </w:r>
+      <w:r>
+        <w:rPr>
+          <w:shd w:val="clear" w:color="auto" w:fill="FFFFFF"/>
+        </w:rPr>
+        <w:t>思维或结构化问题解决不是</w:t>
+      </w:r>
+      <w:r>
+        <w:rPr>
+          <w:shd w:val="clear" w:color="auto" w:fill="FFFFFF"/>
+        </w:rPr>
+        <w:t xml:space="preserve"> Scrumban </w:t>
+      </w:r>
+      <w:r>
+        <w:rPr>
+          <w:shd w:val="clear" w:color="auto" w:fill="FFFFFF"/>
+        </w:rPr>
+        <w:t>或看板方法的正式</w:t>
+      </w:r>
+      <w:r>
+        <w:rPr>
+          <w:shd w:val="clear" w:color="auto" w:fill="FFFFFF"/>
+        </w:rPr>
+        <w:t>部分</w:t>
+      </w:r>
+      <w:r>
+        <w:rPr>
+          <w:shd w:val="clear" w:color="auto" w:fill="FFFFFF"/>
+        </w:rPr>
+        <w:t>，</w:t>
+      </w:r>
+      <w:r>
+        <w:rPr>
+          <w:shd w:val="clear" w:color="auto" w:fill="FFFFFF"/>
+        </w:rPr>
+        <w:t>但它</w:t>
+      </w:r>
+      <w:r>
+        <w:rPr>
+          <w:shd w:val="clear" w:color="auto" w:fill="FFFFFF"/>
+        </w:rPr>
+        <w:t>能</w:t>
+      </w:r>
+      <w:r>
+        <w:rPr>
+          <w:shd w:val="clear" w:color="auto" w:fill="FFFFFF"/>
+        </w:rPr>
+        <w:t>自然</w:t>
+      </w:r>
+      <w:r>
+        <w:rPr>
+          <w:shd w:val="clear" w:color="auto" w:fill="FFFFFF"/>
+        </w:rPr>
+        <w:t>地</w:t>
+      </w:r>
+      <w:r>
+        <w:rPr>
+          <w:shd w:val="clear" w:color="auto" w:fill="FFFFFF"/>
+        </w:rPr>
+        <w:t xml:space="preserve"> "</w:t>
+      </w:r>
+      <w:r>
+        <w:rPr>
+          <w:shd w:val="clear" w:color="auto" w:fill="FFFFFF"/>
+        </w:rPr>
+        <w:t>插入</w:t>
+      </w:r>
+      <w:r>
+        <w:rPr>
+          <w:shd w:val="clear" w:color="auto" w:fill="FFFFFF"/>
+        </w:rPr>
+        <w:t xml:space="preserve">" </w:t>
+      </w:r>
+      <w:r>
+        <w:rPr>
+          <w:shd w:val="clear" w:color="auto" w:fill="FFFFFF"/>
+        </w:rPr>
+        <w:t>到这些框架中</w:t>
+      </w:r>
+      <w:r>
+        <w:rPr>
+          <w:shd w:val="clear" w:color="auto" w:fill="FFFFFF"/>
+        </w:rPr>
+        <w:t>，</w:t>
+      </w:r>
+      <w:r>
+        <w:rPr>
+          <w:shd w:val="clear" w:color="auto" w:fill="FFFFFF"/>
+        </w:rPr>
+        <w:t>并且特别适合帮助组织各级的员工</w:t>
+      </w:r>
+      <w:r>
+        <w:rPr>
+          <w:shd w:val="clear" w:color="auto" w:fill="FFFFFF"/>
+        </w:rPr>
+        <w:t>促进</w:t>
+      </w:r>
+      <w:r>
+        <w:rPr>
+          <w:shd w:val="clear" w:color="auto" w:fill="FFFFFF"/>
+        </w:rPr>
+        <w:t>其关键系统的一致性。</w:t>
+      </w:r>
+    </w:p>
+    <w:p>
+      <w:pPr>
+        <w:rPr>
+          <w:shd w:val="clear" w:color="auto" w:fill="FFFFFF"/>
+        </w:rPr>
+      </w:pPr>
+      <w:r>
+        <w:rPr>
+          <w:shd w:val="clear" w:color="auto" w:fill="FFFFFF"/>
+        </w:rPr>
+        <w:t>例如</w:t>
+      </w:r>
+      <w:r>
+        <w:rPr>
+          <w:shd w:val="clear" w:color="auto" w:fill="FFFFFF"/>
+        </w:rPr>
+        <w:t>，</w:t>
+      </w:r>
+      <w:r>
+        <w:rPr>
+          <w:shd w:val="clear" w:color="auto" w:fill="FFFFFF"/>
+        </w:rPr>
+        <w:t>领导</w:t>
+      </w:r>
+      <w:r>
+        <w:rPr>
+          <w:shd w:val="clear" w:color="auto" w:fill="FFFFFF"/>
+        </w:rPr>
+        <w:t>者</w:t>
+      </w:r>
+      <w:r>
+        <w:rPr>
+          <w:shd w:val="clear" w:color="auto" w:fill="FFFFFF"/>
+        </w:rPr>
+        <w:t>可以使用</w:t>
+      </w:r>
+      <w:r>
+        <w:rPr>
+          <w:shd w:val="clear" w:color="auto" w:fill="FFFFFF"/>
+        </w:rPr>
+        <w:t xml:space="preserve"> A3 </w:t>
+      </w:r>
+      <w:r>
+        <w:rPr>
+          <w:shd w:val="clear" w:color="auto" w:fill="FFFFFF"/>
+        </w:rPr>
+        <w:t>技术来识别问题</w:t>
+      </w:r>
+      <w:r>
+        <w:rPr>
+          <w:shd w:val="clear" w:color="auto" w:fill="FFFFFF"/>
+        </w:rPr>
+        <w:t>，并提高</w:t>
+      </w:r>
+      <w:r>
+        <w:rPr>
+          <w:shd w:val="clear" w:color="auto" w:fill="FFFFFF"/>
+        </w:rPr>
+        <w:t>将组织</w:t>
+      </w:r>
+      <w:proofErr w:type="gramStart"/>
+      <w:r>
+        <w:rPr>
+          <w:shd w:val="clear" w:color="auto" w:fill="FFFFFF"/>
+        </w:rPr>
+        <w:t>的愿景</w:t>
+      </w:r>
+      <w:r>
+        <w:rPr>
+          <w:shd w:val="clear" w:color="auto" w:fill="FFFFFF"/>
+        </w:rPr>
+        <w:t>高</w:t>
+      </w:r>
+      <w:r>
+        <w:rPr>
+          <w:shd w:val="clear" w:color="auto" w:fill="FFFFFF"/>
+        </w:rPr>
+        <w:t>效</w:t>
+      </w:r>
+      <w:proofErr w:type="gramEnd"/>
+      <w:r>
+        <w:rPr>
+          <w:shd w:val="clear" w:color="auto" w:fill="FFFFFF"/>
+        </w:rPr>
+        <w:t>地</w:t>
+      </w:r>
+      <w:r>
+        <w:rPr>
+          <w:shd w:val="clear" w:color="auto" w:fill="FFFFFF"/>
+        </w:rPr>
+        <w:t>传达给员工的能力。</w:t>
+      </w:r>
+    </w:p>
+    <w:p>
+      <w:pPr>
+        <w:rPr>
+          <w:shd w:val="clear" w:color="auto" w:fill="FFFFFF"/>
+        </w:rPr>
+      </w:pPr>
+      <w:r>
+        <w:rPr>
+          <w:shd w:val="clear" w:color="auto" w:fill="FFFFFF"/>
+        </w:rPr>
+        <w:t>同样</w:t>
+      </w:r>
+      <w:r>
+        <w:rPr>
+          <w:shd w:val="clear" w:color="auto" w:fill="FFFFFF"/>
+        </w:rPr>
+        <w:t>，</w:t>
+      </w:r>
+      <w:r>
+        <w:rPr>
+          <w:shd w:val="clear" w:color="auto" w:fill="FFFFFF"/>
+        </w:rPr>
+        <w:t>员工可以使用相同的结构化流程</w:t>
+      </w:r>
+      <w:r>
+        <w:rPr>
+          <w:shd w:val="clear" w:color="auto" w:fill="FFFFFF"/>
+        </w:rPr>
+        <w:t>，</w:t>
+      </w:r>
+      <w:r>
+        <w:rPr>
+          <w:shd w:val="clear" w:color="auto" w:fill="FFFFFF"/>
+        </w:rPr>
+        <w:t>在</w:t>
+      </w:r>
+      <w:proofErr w:type="gramStart"/>
+      <w:r>
+        <w:rPr>
+          <w:shd w:val="clear" w:color="auto" w:fill="FFFFFF"/>
+        </w:rPr>
+        <w:t>领导层仅提供</w:t>
+      </w:r>
+      <w:proofErr w:type="gramEnd"/>
+      <w:r>
+        <w:rPr>
+          <w:shd w:val="clear" w:color="auto" w:fill="FFFFFF"/>
+        </w:rPr>
+        <w:t>了组织价值、</w:t>
+      </w:r>
+      <w:proofErr w:type="gramStart"/>
+      <w:r>
+        <w:rPr>
+          <w:shd w:val="clear" w:color="auto" w:fill="FFFFFF"/>
+        </w:rPr>
+        <w:t>愿景和</w:t>
+      </w:r>
+      <w:proofErr w:type="gramEnd"/>
+      <w:r>
+        <w:rPr>
+          <w:shd w:val="clear" w:color="auto" w:fill="FFFFFF"/>
+        </w:rPr>
+        <w:t>目标的模糊框架时</w:t>
+      </w:r>
+      <w:r>
+        <w:rPr>
+          <w:shd w:val="clear" w:color="auto" w:fill="FFFFFF"/>
+        </w:rPr>
+        <w:t>，</w:t>
+      </w:r>
+      <w:r>
+        <w:rPr>
+          <w:shd w:val="clear" w:color="auto" w:fill="FFFFFF"/>
+        </w:rPr>
+        <w:t>来阐明</w:t>
+      </w:r>
+      <w:r>
+        <w:rPr>
+          <w:shd w:val="clear" w:color="auto" w:fill="FFFFFF"/>
+        </w:rPr>
+        <w:t>追求哪些短期目标</w:t>
+      </w:r>
+      <w:r>
+        <w:rPr>
+          <w:shd w:val="clear" w:color="auto" w:fill="FFFFFF"/>
+        </w:rPr>
+        <w:t>。</w:t>
+      </w:r>
+    </w:p>
+    <w:p>
+      <w:pPr>
+        <w:rPr>
+          <w:shd w:val="clear" w:color="auto" w:fill="FFFFFF"/>
+        </w:rPr>
+      </w:pPr>
+    </w:p>
+    <w:p>
+      <w:pPr>
+        <w:rPr>
+          <w:shd w:val="clear" w:color="auto" w:fill="FFFFFF"/>
+        </w:rPr>
+      </w:pPr>
+      <w:r>
+        <w:rPr>
+          <w:shd w:val="clear" w:color="auto" w:fill="FFFFFF"/>
+        </w:rPr>
+        <w:t>For example, leadership can employ A3 techniques to identify problems and improve</w:t>
+      </w:r>
+      <w:r>
+        <w:rPr>
+          <w:rFonts w:hint="eastAsia"/>
+          <w:shd w:val="clear" w:color="auto" w:fill="FFFFFF"/>
+        </w:rPr>
+        <w:t xml:space="preserve"> </w:t>
+      </w:r>
+      <w:r>
+        <w:rPr>
+          <w:shd w:val="clear" w:color="auto" w:fill="FFFFFF"/>
+        </w:rPr>
+        <w:t>their ability to effectively communicate the organization’s vision to employees.</w:t>
+      </w:r>
+      <w:r>
+        <w:rPr>
+          <w:rFonts w:hint="eastAsia"/>
+          <w:shd w:val="clear" w:color="auto" w:fill="FFFFFF"/>
+        </w:rPr>
+        <w:t xml:space="preserve"> </w:t>
+      </w:r>
+    </w:p>
+    <w:p>
+      <w:r>
+        <w:lastRenderedPageBreak/>
+        <w:t>Similarly, employees can use the same structured processes to clarify which short-term</w:t>
+      </w:r>
+      <w:r>
+        <w:rPr>
+          <w:rFonts w:hint="eastAsia"/>
+        </w:rPr>
+        <w:t xml:space="preserve"> </w:t>
+      </w:r>
+      <w:r>
+        <w:t>objectives to pursue when leadership has provided only a vague framework of</w:t>
+      </w:r>
+      <w:r>
+        <w:rPr>
+          <w:rFonts w:hint="eastAsia"/>
+        </w:rPr>
+        <w:t xml:space="preserve"> </w:t>
+      </w:r>
+      <w:r>
+        <w:t>organizational values, vision, and goals.</w:t>
+      </w:r>
       <w:bookmarkStart w:id="0" w:name="_GoBack"/>
       <w:bookmarkEnd w:id="0"/>
     </w:p>
     <w:p>
       <w:r>
-        <w:t>Scrumban Stories: CodeGenesys</w:t>
-      </w:r>
-    </w:p>
-    <w:p>
-      <w:r>
-        <w:t>Scrumban was instrumental in helping CodeGenesys quickly ramp up a new</w:t>
-      </w:r>
-    </w:p>
-    <w:p>
-      <w:r>
-        <w:t>business unit. More than half the employees in this unit were new to the company,</w:t>
-      </w:r>
-    </w:p>
-    <w:p>
-      <w:r>
-        <w:t>many were new to the domain, and all were distributed across several locations.</w:t>
-      </w:r>
-    </w:p>
-    <w:p>
-      <w:r>
-        <w:t>An electronic kanban board was used to visualize the team’s work. Despite</w:t>
-      </w:r>
-    </w:p>
-    <w:p>
-      <w:r>
-        <w:t>cultural differences in style and communication, team members quickly gained a</w:t>
-      </w:r>
-    </w:p>
-    <w:p>
-      <w:r>
-        <w:t>clear understanding of their common purpose. Within a matter of weeks, several</w:t>
-      </w:r>
-    </w:p>
-    <w:p>
-      <w:r>
-        <w:t>members were leading efforts to improve the way work was being done in</w:t>
-      </w:r>
-    </w:p>
-    <w:p>
-      <w:r>
-        <w:t>pursuit of the unit’s objectives. Within a matter of months, the team was operating</w:t>
-      </w:r>
-    </w:p>
-    <w:p>
-      <w:r>
-        <w:lastRenderedPageBreak/>
-        <w:t>at very high efficiency; reliably delivering completed work at a comfortable</w:t>
-      </w:r>
-    </w:p>
-    <w:p>
-      <w:r>
-        <w:t>cadence.</w:t>
-      </w:r>
-    </w:p>
-    <w:p>
-      <w:r>
-        <w:t>Read the full story of CodeGenesys at</w:t>
-      </w:r>
-    </w:p>
-    <w:p>
-      <w:r>
-        <w:t>http://codegenesys.com/scrumban/casestudy-CG.</w:t>
-      </w:r>
-    </w:p>
-    <w:p>
-      <w:r>
-        <w:t>All of the concepts discussed in this section—values, vision, mission, and goals—</w:t>
-      </w:r>
-    </w:p>
-    <w:p>
-      <w:r>
-        <w:t>represent forces and attributes that influence the alignment between the leadership’s</w:t>
-      </w:r>
-    </w:p>
-    <w:p>
-      <w:r>
-        <w:t>vision and an organization’s understanding of that vision. If these things are vague or</w:t>
-      </w:r>
-    </w:p>
-    <w:p>
-      <w:r>
-        <w:t>poorly communicated, the systems involved are likely to be poorly aligned. Scrumban</w:t>
-      </w:r>
-    </w:p>
-    <w:p>
-      <w:r>
-        <w:t>helps teams overcome such challenges by emphasizing the discovery and shared</w:t>
-      </w:r>
-    </w:p>
-    <w:p>
-      <w:r>
-        <w:t>understanding of information needed to fill these gaps.</w:t>
-      </w:r>
-    </w:p>
-    <w:p>
-      <w:pPr>
-        <w:pStyle w:val="3"/>
-      </w:pPr>
-      <w:r>
-        <w:rPr>
-          <w:rFonts w:hint="eastAsia"/>
-        </w:rPr>
-        <w:t xml:space="preserve">3.3.2 </w:t>
-      </w:r>
-      <w:r>
-        <w:t>Being Disciplined about the Right Metrics</w:t>
-      </w:r>
-    </w:p>
-    <w:p>
-      <w:r>
-        <w:t>Organizations want to measure progress toward desired outcomes. Unfortunately, it’s</w:t>
-      </w:r>
-    </w:p>
-    <w:p>
-      <w:r>
-        <w:t>easy to fall into the trap of measuring the wrong things, especially when you view</w:t>
-      </w:r>
-    </w:p>
-    <w:p>
-      <w:r>
-        <w:t>metrics as a static choice. While it’s important to have a constant set of metrics to</w:t>
-      </w:r>
-    </w:p>
-    <w:p>
-      <w:r>
-        <w:t>evaluate over time, it’s equally important to recognize that different metrics help us</w:t>
-      </w:r>
-    </w:p>
-    <w:p>
-      <w:r>
-        <w:t>understand different things. Scrumban recognizes that it may be important to track</w:t>
-      </w:r>
-    </w:p>
-    <w:p>
-      <w:r>
-        <w:t>different sets of measurements at different points in time to help us better understand and</w:t>
-      </w:r>
-    </w:p>
-    <w:p>
-      <w:r>
-        <w:t>overcome the challenges we are facing.</w:t>
-      </w:r>
-    </w:p>
-    <w:p>
-      <w:r>
-        <w:t>When organizations create a culture that elevates business value as the only</w:t>
-      </w:r>
-    </w:p>
-    <w:p>
-      <w:r>
-        <w:t>benchmark, they produce forces that result in a superior alignment of their key systems.</w:t>
-      </w:r>
-    </w:p>
-    <w:p>
-      <w:r>
-        <w:t>Most of the additional metrics that Scrumban introduces are directly tied to the creation</w:t>
-      </w:r>
-    </w:p>
-    <w:p>
-      <w:r>
-        <w:t>or delivery of business value in one form or another.</w:t>
-      </w:r>
-    </w:p>
-    <w:p>
-      <w:r>
-        <w:t>In contrast, consider Scrum’s primary metric of velocity. This team-based</w:t>
-      </w:r>
-    </w:p>
-    <w:p>
-      <w:r>
-        <w:t>measurement is intended to provide a close approximation of throughput. While the</w:t>
-      </w:r>
-    </w:p>
-    <w:p>
-      <w:r>
-        <w:t>process of estimating story points can be a very effective tool for teams to acquire a</w:t>
-      </w:r>
-    </w:p>
-    <w:p>
-      <w:r>
-        <w:t>better shared understanding of work, these estimates don’t necessarily correlate with</w:t>
-      </w:r>
-    </w:p>
-    <w:p>
-      <w:r>
-        <w:t>either business value or the time it actually takes to complete work. Scrumban’s</w:t>
-      </w:r>
-    </w:p>
-    <w:p>
-      <w:r>
-        <w:t>visualization of work and policies, its inherent bias toward value delivery/service</w:t>
-      </w:r>
-    </w:p>
-    <w:p>
-      <w:r>
-        <w:t>orientation, and its additional metrics represent alternative techniques teams and</w:t>
-      </w:r>
-    </w:p>
-    <w:p>
-      <w:r>
-        <w:t>organizations can consider when points estimation isn’t fully meeting the organization’s</w:t>
-      </w:r>
-    </w:p>
-    <w:p>
-      <w:r>
-        <w:t>overall needs.</w:t>
-      </w:r>
-    </w:p>
-    <w:p>
-      <w:r>
-        <w:t>It’s especially important for larger organizations to maintain consistency across their</w:t>
-      </w:r>
-    </w:p>
-    <w:p>
-      <w:r>
-        <w:t>measurements. This is one place where Scrum’s reliance on velocity may actually be a</w:t>
-      </w:r>
-    </w:p>
-    <w:p>
-      <w:r>
-        <w:t>shortcoming. Teams are different, and so are their estimations. Individual teams may be</w:t>
-      </w:r>
-    </w:p>
-    <w:p>
-      <w:r>
-        <w:t>able to use velocity effectively for sprint planning and related needs, but that metric</w:t>
-      </w:r>
-    </w:p>
-    <w:p>
-      <w:r>
-        <w:t>doesn’t really help teams assess how their performance is delivering value to their</w:t>
-      </w:r>
-    </w:p>
-    <w:p>
-      <w:r>
-        <w:t>customers, or help an organization manage the efforts of multiple teams contributing to a</w:t>
-      </w:r>
-    </w:p>
-    <w:p>
-      <w:r>
-        <w:t>portfolio of efforts.</w:t>
-      </w:r>
-    </w:p>
-    <w:p>
-      <w:r>
-        <w:t>Ultimately, the value of a business or a system is determined by the consumer of its</w:t>
-      </w:r>
-    </w:p>
-    <w:p>
-      <w:r>
-        <w:t>product or service. Cost is just one of many factors that determine value. As this book</w:t>
-      </w:r>
-    </w:p>
-    <w:p>
-      <w:r>
-        <w:t>was being written, Apple commanded a significant market share for portable devices</w:t>
-      </w:r>
-    </w:p>
-    <w:p>
-      <w:r>
-        <w:t>(smartphones and tablets), even though its products were more expensive than most</w:t>
-      </w:r>
-    </w:p>
-    <w:p>
-      <w:r>
-        <w:t>competing products. Examples such as this illustrate why additional capabilities that</w:t>
-      </w:r>
-    </w:p>
-    <w:p>
-      <w:r>
-        <w:t>help a team or organization understand and validate actual business value are</w:t>
-      </w:r>
-    </w:p>
-    <w:p>
-      <w:r>
-        <w:t>invaluable.</w:t>
-      </w:r>
-    </w:p>
-    <w:p>
-      <w:r>
-        <w:t>Scrumban Stories: Siemens Health Services</w:t>
-      </w:r>
-    </w:p>
-    <w:p>
-      <w:r>
-        <w:t>Though Siemens had given some thought to the enhanced metrics it would be able</w:t>
-      </w:r>
-    </w:p>
-    <w:p>
-      <w:r>
-        <w:t>to use under a Scrumban framework, the company discovered an unexpected</w:t>
-      </w:r>
-    </w:p>
-    <w:p>
-      <w:r>
-        <w:t>benefit from its endeavor. Many of the “new” metrics it began utilizing were</w:t>
-      </w:r>
-    </w:p>
-    <w:p>
-      <w:r>
-        <w:t>familiar to business stakeholders and related non-IT personnel. The importance</w:t>
-      </w:r>
-    </w:p>
-    <w:p>
-      <w:r>
-        <w:t>and benefits of having a shared language cannot be underestimated.</w:t>
-      </w:r>
-    </w:p>
-    <w:p>
-      <w:r>
-        <w:t>Read the full story of Siemens Health Services in the Appendix.</w:t>
-      </w:r>
-    </w:p>
-    <w:p>
-      <w:r>
-        <w:lastRenderedPageBreak/>
-        <w:t>Using Disciplined Approaches to Identify and Address the Most</w:t>
-      </w:r>
-    </w:p>
-    <w:p>
-      <w:r>
-        <w:t>Important Problems</w:t>
-      </w:r>
-    </w:p>
-    <w:p>
-      <w:r>
-        <w:t>Toyota is famous for its relentless ability to improve performance. Central to this ability</w:t>
-      </w:r>
-    </w:p>
-    <w:p>
-      <w:r>
-        <w:t>is a culture that instills structured problem solving in its employees. Toyota employs A3</w:t>
-      </w:r>
-    </w:p>
-    <w:p>
-      <w:r>
-        <w:t>Thinking, a disciplined approach to problem solving. Other frameworks also exist.</w:t>
-      </w:r>
-    </w:p>
-    <w:p>
-      <w:r>
-        <w:t>Although A3 Thinking or structured problem solving is not a formalized part of either</w:t>
-      </w:r>
-    </w:p>
-    <w:p>
-      <w:r>
-        <w:t>Scrumban or the Kanban Method, it naturally “plugs in” to these frameworks and is</w:t>
-      </w:r>
-    </w:p>
-    <w:p>
-      <w:r>
-        <w:t>particularly well suited to helping employees at all levels of an organization influence</w:t>
-      </w:r>
-    </w:p>
-    <w:p>
-      <w:r>
-        <w:t>the alignment of its key systems.</w:t>
-      </w:r>
-    </w:p>
-    <w:p>
-      <w:r>
-        <w:t>For example, leadership can employ A3 techniques to identify problems and improve</w:t>
-      </w:r>
-    </w:p>
-    <w:p>
-      <w:r>
-        <w:t>their ability to effectively communicate the organization’s vision to employees.</w:t>
-      </w:r>
-    </w:p>
-    <w:p>
-      <w:r>
-        <w:t>Similarly, employees can use the same structured processes to clarify which short-term</w:t>
-      </w:r>
-    </w:p>
-    <w:p>
-      <w:r>
-        <w:t>objectives to pursue when leadership has provided only a vague framework of</w:t>
-      </w:r>
-    </w:p>
-    <w:p>
-      <w:r>
-        <w:t>organizational values, vision, and goals.</w:t>
-      </w:r>
-    </w:p>
-    <w:p>
-      <w:r>
         <w:t>More specifically, teams can effectively “substitute” target conditions from an A3</w:t>
       </w:r>
     </w:p>
     <w:p>
-      <w:r>
-        <w:t>process for a vague vision or longer-term objectives. Structured processes help clarify</w:t>
-      </w:r>
-    </w:p>
-    <w:p>
-      <w:r>
-        <w:t>whether a particular course of action will help achieve a target condition, the steps that</w:t>
-      </w:r>
-    </w:p>
-    <w:p>
-      <w:r>
-        <w:t>should be taken to get there, any potential impediments, and more.</w:t>
+      <w:proofErr w:type="gramStart"/>
+      <w:r>
+        <w:t>process</w:t>
+      </w:r>
+      <w:proofErr w:type="gramEnd"/>
+      <w:r>
+        <w:t xml:space="preserve"> for a vague vision or longer-term objectives. Structured processes help clarify</w:t>
+      </w:r>
+    </w:p>
+    <w:p>
+      <w:proofErr w:type="gramStart"/>
+      <w:r>
+        <w:t>whether</w:t>
+      </w:r>
+      <w:proofErr w:type="gramEnd"/>
+      <w:r>
+        <w:t xml:space="preserve"> a particular course of action will help achieve a target condition, the steps that</w:t>
+      </w:r>
+    </w:p>
+    <w:p>
+      <w:proofErr w:type="gramStart"/>
+      <w:r>
+        <w:t>should</w:t>
+      </w:r>
+      <w:proofErr w:type="gramEnd"/>
+      <w:r>
+        <w:t xml:space="preserve"> be taken to get there, any potential impediments, and more.</w:t>
       </w:r>
     </w:p>
     <w:p>
@@ -4793,23 +5876,43 @@
       </w:r>
     </w:p>
     <w:p>
-      <w:r>
-        <w:t>their tendency to move from order to chaos. It also helps ensure we don’t fall into the</w:t>
-      </w:r>
-    </w:p>
-    <w:p>
-      <w:r>
-        <w:t>trap of expecting the results achieved in other contexts when we simply apply a</w:t>
-      </w:r>
-    </w:p>
-    <w:p>
-      <w:r>
-        <w:t>prescribed way of doing things (“best practices”) without consideration of the unique</w:t>
-      </w:r>
-    </w:p>
-    <w:p>
-      <w:r>
-        <w:t>characteristics of our systems.</w:t>
+      <w:proofErr w:type="gramStart"/>
+      <w:r>
+        <w:t>their</w:t>
+      </w:r>
+      <w:proofErr w:type="gramEnd"/>
+      <w:r>
+        <w:t xml:space="preserve"> tendency to move from order to chaos. It also helps ensure we don’t fall into the</w:t>
+      </w:r>
+    </w:p>
+    <w:p>
+      <w:proofErr w:type="gramStart"/>
+      <w:r>
+        <w:t>trap</w:t>
+      </w:r>
+      <w:proofErr w:type="gramEnd"/>
+      <w:r>
+        <w:t xml:space="preserve"> of expecting the results achieved in other contexts when we simply apply a</w:t>
+      </w:r>
+    </w:p>
+    <w:p>
+      <w:proofErr w:type="gramStart"/>
+      <w:r>
+        <w:t>prescribed</w:t>
+      </w:r>
+      <w:proofErr w:type="gramEnd"/>
+      <w:r>
+        <w:t xml:space="preserve"> way of doing things (“best practices”) without consideration of the unique</w:t>
+      </w:r>
+    </w:p>
+    <w:p>
+      <w:proofErr w:type="gramStart"/>
+      <w:r>
+        <w:t>characteristics</w:t>
+      </w:r>
+      <w:proofErr w:type="gramEnd"/>
+      <w:r>
+        <w:t xml:space="preserve"> of our systems.</w:t>
       </w:r>
     </w:p>
     <w:p>
@@ -4818,23 +5921,48 @@
       </w:r>
     </w:p>
     <w:p>
-      <w:r>
-        <w:t>central to understanding how Scrumban adds new dimensions to how we view and</w:t>
-      </w:r>
-    </w:p>
-    <w:p>
-      <w:r>
-        <w:t>manage work. As with most things, you will develop a more complete understanding of</w:t>
-      </w:r>
-    </w:p>
-    <w:p>
-      <w:r>
-        <w:t>these considerations through implementation and practice. Don’t lose sight of these core</w:t>
-      </w:r>
-    </w:p>
-    <w:p>
-      <w:r>
-        <w:t>principles, as the context they provide can help you avoid many common pitfalls.</w:t>
+      <w:proofErr w:type="gramStart"/>
+      <w:r>
+        <w:t>central</w:t>
+      </w:r>
+      <w:proofErr w:type="gramEnd"/>
+      <w:r>
+        <w:t xml:space="preserve"> to understanding how Scrumban adds new dimensions to how we view and</w:t>
+      </w:r>
+    </w:p>
+    <w:p>
+      <w:proofErr w:type="gramStart"/>
+      <w:r>
+        <w:t>manage</w:t>
+      </w:r>
+      <w:proofErr w:type="gramEnd"/>
+      <w:r>
+        <w:t xml:space="preserve"> work. As with most things, you will develop a more complete understanding of</w:t>
+      </w:r>
+    </w:p>
+    <w:p>
+      <w:proofErr w:type="gramStart"/>
+      <w:r>
+        <w:t>these</w:t>
+      </w:r>
+      <w:proofErr w:type="gramEnd"/>
+      <w:r>
+        <w:t xml:space="preserve"> considerations through implementation and practice. Don’t lose sight of </w:t>
+      </w:r>
+      <w:proofErr w:type="gramStart"/>
+      <w:r>
+        <w:t>these core</w:t>
+      </w:r>
+      <w:proofErr w:type="gramEnd"/>
+    </w:p>
+    <w:p>
+      <w:proofErr w:type="gramStart"/>
+      <w:r>
+        <w:t>principles</w:t>
+      </w:r>
+      <w:proofErr w:type="gramEnd"/>
+      <w:r>
+        <w:t>, as the context they provide can help you avoid many common pitfalls.</w:t>
       </w:r>
     </w:p>
     <w:p/>
@@ -4857,33 +5985,63 @@
       </w:r>
     </w:p>
     <w:p>
-      <w:r>
-        <w:t>readers who are not in an executive or senior management role. Nevertheless, it would</w:t>
-      </w:r>
-    </w:p>
-    <w:p>
-      <w:r>
-        <w:t>be a serious mistake to dismiss this content as irrelevant. Why? Because the</w:t>
-      </w:r>
-    </w:p>
-    <w:p>
-      <w:r>
-        <w:t>responsibility is a two-way street. The first line of responsibility for aligning purpose,</w:t>
-      </w:r>
-    </w:p>
-    <w:p>
-      <w:r>
-        <w:t>values, and performance lies with an organization’s leaders and managers. Employees</w:t>
-      </w:r>
-    </w:p>
-    <w:p>
-      <w:r>
-        <w:t>seeking greater opportunity, control, and satisfaction with their work, however, have an</w:t>
-      </w:r>
-    </w:p>
-    <w:p>
-      <w:r>
-        <w:t>equal responsibility to discover ways to gain clarity when alignment is cloudy.</w:t>
+      <w:proofErr w:type="gramStart"/>
+      <w:r>
+        <w:t>readers</w:t>
+      </w:r>
+      <w:proofErr w:type="gramEnd"/>
+      <w:r>
+        <w:t xml:space="preserve"> who are not in an executive or senior management role. Nevertheless, it would</w:t>
+      </w:r>
+    </w:p>
+    <w:p>
+      <w:proofErr w:type="gramStart"/>
+      <w:r>
+        <w:t>be</w:t>
+      </w:r>
+      <w:proofErr w:type="gramEnd"/>
+      <w:r>
+        <w:t xml:space="preserve"> a serious mistake to dismiss this content as irrelevant. Why? Because the</w:t>
+      </w:r>
+    </w:p>
+    <w:p>
+      <w:proofErr w:type="gramStart"/>
+      <w:r>
+        <w:t>responsibility</w:t>
+      </w:r>
+      <w:proofErr w:type="gramEnd"/>
+      <w:r>
+        <w:t xml:space="preserve"> is a two-way street. The first line of responsibility for aligning purpose,</w:t>
+      </w:r>
+    </w:p>
+    <w:p>
+      <w:proofErr w:type="gramStart"/>
+      <w:r>
+        <w:t>values</w:t>
+      </w:r>
+      <w:proofErr w:type="gramEnd"/>
+      <w:r>
+        <w:t>, and performance lies with an organization’s leaders and managers. Employees</w:t>
+      </w:r>
+    </w:p>
+    <w:p>
+      <w:proofErr w:type="gramStart"/>
+      <w:r>
+        <w:t>seeking</w:t>
+      </w:r>
+      <w:proofErr w:type="gramEnd"/>
+      <w:r>
+        <w:t xml:space="preserve"> greater opportunity, control, and satisfaction with their work, however, have an</w:t>
+      </w:r>
+    </w:p>
+    <w:p>
+      <w:proofErr w:type="gramStart"/>
+      <w:r>
+        <w:t>equal</w:t>
+      </w:r>
+      <w:proofErr w:type="gramEnd"/>
+      <w:r>
+        <w:t xml:space="preserve"> responsibility to discover ways to gain clarity when alignment is cloudy.</w:t>
       </w:r>
     </w:p>
     <w:p>
@@ -4892,13 +6050,23 @@
       </w:r>
     </w:p>
     <w:p>
-      <w:r>
-        <w:t>and leaders is an avenue toward self-empowerment. Familiarizing ourselves with the</w:t>
-      </w:r>
-    </w:p>
-    <w:p>
-      <w:r>
-        <w:t>tools we can use to get what we need enables us to become effective agents of change.</w:t>
+      <w:proofErr w:type="gramStart"/>
+      <w:r>
+        <w:t>and</w:t>
+      </w:r>
+      <w:proofErr w:type="gramEnd"/>
+      <w:r>
+        <w:t xml:space="preserve"> leaders is an avenue toward self-empowerment. Familiarizing ourselves with the</w:t>
+      </w:r>
+    </w:p>
+    <w:p>
+      <w:proofErr w:type="gramStart"/>
+      <w:r>
+        <w:t>tools</w:t>
+      </w:r>
+      <w:proofErr w:type="gramEnd"/>
+      <w:r>
+        <w:t xml:space="preserve"> we can use to get what we need enables us to become effective agents of change.</w:t>
       </w:r>
     </w:p>
     <w:p>
@@ -4908,12 +6076,28 @@
     </w:p>
     <w:p>
       <w:r>
-        <w:t>本章所讨论的主题或许看似抽象难懂，对于那些不在高管或高级管理角色之位者尤为如此。然而，如果认为这些内容无关紧要而不理，那你就犯了一个严重的错误。为什么？因为职责是条双向路。要使目标、价值和绩效保持一致这一重任由组织中的领导和管理者承担。而当协调一致一片阴霾的时候，员工担负着同等的责任去探索拨开云雾见青天的方法，寻求更好的机会、控制以及对工作的满意度。</w:t>
-      </w:r>
-    </w:p>
-    <w:p>
-      <w:r>
-        <w:t>让我们从我们的管理者或者领导者那里获得知识，用知识武装我们自己，走向自我赋能的林荫大道。让我们熟悉那些所能够用来获得所需的工具，使我们能够成为卓有成效的变革推动者。千万不要低估这种组合的威力。</w:t>
+        <w:t>本章所讨论的主题或许看似抽象难懂，对于那些不在高管或高级管理角色之位者尤为如此。然而，如果认为这些内容无关紧要而不理，那你就犯了一个严重的错误。为什么？因为职责是条双向路。要使目标、价值和绩效保持一致这一重任由组织中的领导和管理者承担。而</w:t>
+      </w:r>
+      <w:proofErr w:type="gramStart"/>
+      <w:r>
+        <w:t>当协调</w:t>
+      </w:r>
+      <w:proofErr w:type="gramEnd"/>
+      <w:r>
+        <w:t>一致一片阴霾的时候，员工担负着同等的责任去探索拨开云雾见青天的方法，寻求更好的机会、控制以及对工作的满意度。</w:t>
+      </w:r>
+    </w:p>
+    <w:p>
+      <w:r>
+        <w:t>让我们从我们的管理者或者领导者那里获得知识，用知识武装我们自己，走向自我赋能的林荫大道。让我们熟悉</w:t>
+      </w:r>
+      <w:proofErr w:type="gramStart"/>
+      <w:r>
+        <w:t>那些所</w:t>
+      </w:r>
+      <w:proofErr w:type="gramEnd"/>
+      <w:r>
+        <w:t>能够用来获得所需的工具，使我们能够成为卓有成效的变革推动者。千万不要低估这种组合的威力。</w:t>
       </w:r>
     </w:p>
     <w:p/>
@@ -7245,7 +8429,7 @@
 </file>
 
 <file path=customXml/itemProps2.xml><?xml version="1.0" encoding="utf-8"?>
-<ds:datastoreItem xmlns:ds="http://schemas.openxmlformats.org/officeDocument/2006/customXml" ds:itemID="{80E895ED-4C8E-44CA-BDC1-FFED505D46B3}">
+<ds:datastoreItem xmlns:ds="http://schemas.openxmlformats.org/officeDocument/2006/customXml" ds:itemID="{3A6BDF98-1784-4C7B-84D0-0CE38858506C}">
   <ds:schemaRefs>
     <ds:schemaRef ds:uri="http://schemas.openxmlformats.org/officeDocument/2006/bibliography"/>
   </ds:schemaRefs>

--- a/Scrumban/第3章.docx
+++ b/Scrumban/第3章.docx
@@ -23,7 +23,13 @@
         <w:rPr>
           <w:rFonts w:hint="eastAsia"/>
         </w:rPr>
-        <w:t>：澄清在目标、价值</w:t>
+        <w:t>：澄清</w:t>
+      </w:r>
+      <w:r>
+        <w:rPr>
+          <w:rFonts w:hint="eastAsia"/>
+        </w:rPr>
+        <w:t>目标、价值</w:t>
       </w:r>
       <w:r>
         <w:rPr>
@@ -39,144 +45,6 @@
       </w:r>
     </w:p>
     <w:p/>
-    <w:p>
-      <w:pPr>
-        <w:spacing w:after="240"/>
-      </w:pPr>
-      <w:r>
-        <w:rPr>
-          <w:rFonts w:hint="eastAsia"/>
-        </w:rPr>
-        <w:t xml:space="preserve">Chapter 3 </w:t>
-      </w:r>
-      <w:proofErr w:type="gramStart"/>
-      <w:r>
-        <w:rPr>
-          <w:rFonts w:hint="eastAsia"/>
-        </w:rPr>
-        <w:t>The</w:t>
-      </w:r>
-      <w:proofErr w:type="gramEnd"/>
-      <w:r>
-        <w:rPr>
-          <w:rFonts w:hint="eastAsia"/>
-        </w:rPr>
-        <w:t xml:space="preserve"> Mission: Clarifying the Relationship between Purpose, Values, and</w:t>
-      </w:r>
-    </w:p>
-    <w:p>
-      <w:pPr>
-        <w:spacing w:after="240"/>
-      </w:pPr>
-      <w:r>
-        <w:rPr>
-          <w:rFonts w:hint="eastAsia"/>
-        </w:rPr>
-        <w:t>Performance</w:t>
-      </w:r>
-    </w:p>
-    <w:p>
-      <w:pPr>
-        <w:spacing w:after="240"/>
-      </w:pPr>
-      <w:r>
-        <w:rPr>
-          <w:rFonts w:hint="eastAsia"/>
-        </w:rPr>
-        <w:t>Why We</w:t>
-      </w:r>
-      <w:proofErr w:type="gramStart"/>
-      <w:r>
-        <w:rPr>
-          <w:rFonts w:hint="eastAsia"/>
-        </w:rPr>
-        <w:t>’</w:t>
-      </w:r>
-      <w:proofErr w:type="gramEnd"/>
-      <w:r>
-        <w:rPr>
-          <w:rFonts w:hint="eastAsia"/>
-        </w:rPr>
-        <w:t>re Paid to Work</w:t>
-      </w:r>
-    </w:p>
-    <w:p>
-      <w:pPr>
-        <w:spacing w:after="240"/>
-      </w:pPr>
-      <w:r>
-        <w:rPr>
-          <w:rFonts w:hint="eastAsia"/>
-        </w:rPr>
-        <w:t>The Importance of Shared Purpose</w:t>
-      </w:r>
-    </w:p>
-    <w:p>
-      <w:pPr>
-        <w:spacing w:after="240"/>
-      </w:pPr>
-      <w:r>
-        <w:rPr>
-          <w:rFonts w:hint="eastAsia"/>
-        </w:rPr>
-        <w:t>The Importance of Adaptive Capabilities</w:t>
-      </w:r>
-    </w:p>
-    <w:p>
-      <w:pPr>
-        <w:spacing w:after="240"/>
-      </w:pPr>
-      <w:r>
-        <w:rPr>
-          <w:rFonts w:hint="eastAsia"/>
-        </w:rPr>
-        <w:t>Communication and Application of Core Values to Decision Making</w:t>
-      </w:r>
-    </w:p>
-    <w:p>
-      <w:pPr>
-        <w:spacing w:after="240"/>
-      </w:pPr>
-      <w:r>
-        <w:rPr>
-          <w:rFonts w:hint="eastAsia"/>
-        </w:rPr>
-        <w:t>Being Disciplined about the Right Metrics</w:t>
-      </w:r>
-    </w:p>
-    <w:p>
-      <w:pPr>
-        <w:spacing w:after="240"/>
-      </w:pPr>
-      <w:r>
-        <w:rPr>
-          <w:rFonts w:hint="eastAsia"/>
-        </w:rPr>
-        <w:t>Using Disciplined Approaches to Identify and Address the Most Important</w:t>
-      </w:r>
-    </w:p>
-    <w:p>
-      <w:pPr>
-        <w:spacing w:after="240"/>
-      </w:pPr>
-      <w:r>
-        <w:rPr>
-          <w:rFonts w:hint="eastAsia"/>
-        </w:rPr>
-        <w:t>Problems</w:t>
-      </w:r>
-    </w:p>
-    <w:p>
-      <w:pPr>
-        <w:spacing w:after="240"/>
-      </w:pPr>
-      <w:r>
-        <w:rPr>
-          <w:rFonts w:hint="eastAsia"/>
-        </w:rPr>
-        <w:t>Tying It All Together</w:t>
-      </w:r>
-    </w:p>
     <w:p>
       <w:pPr>
         <w:spacing w:after="240"/>
@@ -235,95 +103,31 @@
         <w:rPr>
           <w:rFonts w:hint="eastAsia"/>
         </w:rPr>
-        <w:t>联系我们的工作到我们所服务的客户</w:t>
+        <w:t>把</w:t>
+      </w:r>
+      <w:r>
+        <w:rPr>
+          <w:rFonts w:hint="eastAsia"/>
+        </w:rPr>
+        <w:t>我们的工作</w:t>
+      </w:r>
+      <w:r>
+        <w:rPr>
+          <w:rFonts w:hint="eastAsia"/>
+        </w:rPr>
+        <w:t>关联</w:t>
+      </w:r>
+      <w:r>
+        <w:rPr>
+          <w:rFonts w:hint="eastAsia"/>
+        </w:rPr>
+        <w:t>到我们所服务的客户</w:t>
       </w:r>
     </w:p>
     <w:p>
       <w:pPr>
         <w:spacing w:after="240"/>
       </w:pPr>
-      <w:r>
-        <w:rPr>
-          <w:rFonts w:hint="eastAsia"/>
-        </w:rPr>
-        <w:t>In This Chapter</w:t>
-      </w:r>
-    </w:p>
-    <w:p>
-      <w:pPr>
-        <w:spacing w:after="240"/>
-      </w:pPr>
-      <w:r>
-        <w:rPr>
-          <w:rFonts w:hint="eastAsia"/>
-        </w:rPr>
-        <w:t>How Vision and Shared Purpose Impact Team Performance</w:t>
-      </w:r>
-    </w:p>
-    <w:p>
-      <w:pPr>
-        <w:spacing w:after="240"/>
-      </w:pPr>
-      <w:r>
-        <w:rPr>
-          <w:rFonts w:hint="eastAsia"/>
-        </w:rPr>
-        <w:t>Why It</w:t>
-      </w:r>
-      <w:proofErr w:type="gramStart"/>
-      <w:r>
-        <w:rPr>
-          <w:rFonts w:hint="eastAsia"/>
-        </w:rPr>
-        <w:t>’</w:t>
-      </w:r>
-      <w:proofErr w:type="spellStart"/>
-      <w:proofErr w:type="gramEnd"/>
-      <w:r>
-        <w:rPr>
-          <w:rFonts w:hint="eastAsia"/>
-        </w:rPr>
-        <w:t>s</w:t>
-      </w:r>
-      <w:proofErr w:type="spellEnd"/>
-      <w:r>
-        <w:rPr>
-          <w:rFonts w:hint="eastAsia"/>
-        </w:rPr>
-        <w:t xml:space="preserve"> Important to Create Adaptive Capabilities</w:t>
-      </w:r>
-    </w:p>
-    <w:p>
-      <w:pPr>
-        <w:spacing w:after="240"/>
-      </w:pPr>
-      <w:r>
-        <w:rPr>
-          <w:rFonts w:hint="eastAsia"/>
-        </w:rPr>
-        <w:t>Connecting the Work We Do to the Customers Whom We Serve</w:t>
-      </w:r>
-    </w:p>
-    <w:p>
-      <w:pPr>
-        <w:spacing w:after="240"/>
-      </w:pPr>
-    </w:p>
-    <w:p>
-      <w:pPr>
-        <w:spacing w:after="240"/>
-      </w:pPr>
-      <w:r>
-        <w:t>Learning Levels:</w:t>
-      </w:r>
-    </w:p>
-    <w:p>
-      <w:pPr>
-        <w:spacing w:after="240"/>
-      </w:pPr>
-      <w:r>
-        <w:t>The foundational concepts covered in this chapter are relevant to all learners.</w:t>
-      </w:r>
     </w:p>
     <w:p>
       <w:pPr>
@@ -349,7 +153,6 @@
     </w:p>
     <w:p>
       <w:r>
-        <w:lastRenderedPageBreak/>
         <w:t>如果系统思考对于有效地协调整个组织中所有</w:t>
       </w:r>
       <w:r>
@@ -417,27 +220,8 @@
       <w:r>
         <w:t>克服这些领域中的缺陷所带来的挑战。</w:t>
       </w:r>
-    </w:p>
-    <w:p>
-      <w:pPr>
-        <w:spacing w:after="240"/>
-      </w:pPr>
-    </w:p>
-    <w:p>
-      <w:pPr>
-        <w:spacing w:after="240"/>
-      </w:pPr>
-      <w:r>
-        <w:t xml:space="preserve">Why </w:t>
-      </w:r>
-      <w:proofErr w:type="gramStart"/>
-      <w:r>
-        <w:t>We’re</w:t>
-      </w:r>
-      <w:proofErr w:type="gramEnd"/>
-      <w:r>
-        <w:t xml:space="preserve"> Paid to Work</w:t>
-      </w:r>
+      <w:bookmarkStart w:id="0" w:name="_GoBack"/>
+      <w:bookmarkEnd w:id="0"/>
     </w:p>
     <w:p>
       <w:pPr>
@@ -728,6 +512,7 @@
           <w:color w:val="555555"/>
           <w:sz w:val="20"/>
         </w:rPr>
+        <w:lastRenderedPageBreak/>
         <w:t>戴明经常通过与管弦乐队的比较来解释系统的概念</w:t>
       </w:r>
       <w:r>
@@ -1190,7 +975,6 @@
         <w:spacing w:after="240"/>
       </w:pPr>
       <w:r>
-        <w:lastRenderedPageBreak/>
         <w:t>Scrumban如何增强Scrum的能力</w:t>
       </w:r>
     </w:p>
@@ -1528,6 +1312,7 @@
         <w:pStyle w:val="a8"/>
       </w:pPr>
       <w:r>
+        <w:lastRenderedPageBreak/>
         <w:t>Scrumban 如何增强</w:t>
       </w:r>
       <w:r>
@@ -1659,7 +1444,6 @@
           <w:noProof/>
           <w:color w:val="333333"/>
         </w:rPr>
-        <w:lastRenderedPageBreak/>
         <w:drawing>
           <wp:inline distT="0" distB="0" distL="0" distR="0">
             <wp:extent cx="4328998" cy="4071068"/>
@@ -1925,7 +1709,14 @@
         <w:rPr>
           <w:shd w:val="clear" w:color="auto" w:fill="FFFFFF"/>
         </w:rPr>
-        <w:t>价值观是在每一个员工中整合同一种理念的基本方式，它创造了一个迈向共同的结果而且步调一致的系统。理想情况下，这共同的理念是由领导层明确建立的。</w:t>
+        <w:t>价值观是在每一个员工中整合同一种理念的基本方式，它创造了一个迈向共同</w:t>
+      </w:r>
+      <w:r>
+        <w:rPr>
+          <w:shd w:val="clear" w:color="auto" w:fill="FFFFFF"/>
+        </w:rPr>
+        <w:lastRenderedPageBreak/>
+        <w:t>的结果而且步调一致的系统。理想情况下，这共同的理念是由领导层明确建立的。</w:t>
       </w:r>
     </w:p>
     <w:p>
@@ -2263,14 +2054,7 @@
         <w:rPr>
           <w:shd w:val="clear" w:color="auto" w:fill="FFFFFF"/>
         </w:rPr>
-        <w:t>所有犹太人都在维护</w:t>
-      </w:r>
-      <w:r>
-        <w:rPr>
-          <w:shd w:val="clear" w:color="auto" w:fill="FFFFFF"/>
-        </w:rPr>
-        <w:lastRenderedPageBreak/>
-        <w:t>和实践这些价值观方面发挥了不可或缺的作用。在这方面</w:t>
+        <w:t>所有犹太人都在维护和实践这些价值观方面发挥了不可或缺的作用。在这方面</w:t>
       </w:r>
       <w:r>
         <w:rPr>
@@ -3362,7 +3146,6 @@
           <w:noProof/>
           <w:color w:val="333333"/>
         </w:rPr>
-        <w:lastRenderedPageBreak/>
         <w:drawing>
           <wp:inline distT="0" distB="0" distL="0" distR="0">
             <wp:extent cx="819150" cy="1542415"/>
@@ -4102,7 +3885,14 @@
         <w:rPr>
           <w:shd w:val="clear" w:color="auto" w:fill="FFFFFF"/>
         </w:rPr>
-        <w:t>风险和回报</w:t>
+        <w:t>风险和回</w:t>
+      </w:r>
+      <w:r>
+        <w:rPr>
+          <w:shd w:val="clear" w:color="auto" w:fill="FFFFFF"/>
+        </w:rPr>
+        <w:lastRenderedPageBreak/>
+        <w:t>报</w:t>
       </w:r>
       <w:r>
         <w:rPr>
@@ -4187,7 +3977,6 @@
           <w:noProof/>
           <w:shd w:val="clear" w:color="auto" w:fill="FFFFFF"/>
         </w:rPr>
-        <w:lastRenderedPageBreak/>
         <w:drawing>
           <wp:inline distT="0" distB="0" distL="0" distR="0">
             <wp:extent cx="3976394" cy="3792772"/>
@@ -4740,7 +4529,11 @@
       </w:r>
       <w:proofErr w:type="gramEnd"/>
       <w:r>
-        <w:t>组织对这一愿景的理解</w:t>
+        <w:t>组织</w:t>
+      </w:r>
+      <w:r>
+        <w:lastRenderedPageBreak/>
+        <w:t>对这一愿景的理解</w:t>
       </w:r>
       <w:r>
         <w:t>之间</w:t>
@@ -4773,11 +4566,7 @@
         <w:t>信息</w:t>
       </w:r>
       <w:r>
-        <w:t>，并</w:t>
-      </w:r>
-      <w:r>
-        <w:lastRenderedPageBreak/>
-        <w:t>强调对这些信息的共同理解，来</w:t>
+        <w:t>，并强调对这些信息的共同理解，来</w:t>
       </w:r>
       <w:r>
         <w:t>帮助团队克服这些难题。</w:t>
@@ -5728,7 +5517,19 @@
         <w:rPr>
           <w:shd w:val="clear" w:color="auto" w:fill="FFFFFF"/>
         </w:rPr>
-        <w:t>了组织价值、</w:t>
+        <w:t>了组织价值</w:t>
+      </w:r>
+      <w:r>
+        <w:rPr>
+          <w:shd w:val="clear" w:color="auto" w:fill="FFFFFF"/>
+        </w:rPr>
+        <w:t>观</w:t>
+      </w:r>
+      <w:r>
+        <w:rPr>
+          <w:shd w:val="clear" w:color="auto" w:fill="FFFFFF"/>
+        </w:rPr>
+        <w:t>、</w:t>
       </w:r>
       <w:proofErr w:type="gramStart"/>
       <w:r>
@@ -5772,47 +5573,341 @@
     <w:p>
       <w:pPr>
         <w:rPr>
-          <w:shd w:val="clear" w:color="auto" w:fill="FFFFFF"/>
-        </w:rPr>
-      </w:pPr>
-    </w:p>
-    <w:p>
-      <w:pPr>
-        <w:rPr>
-          <w:shd w:val="clear" w:color="auto" w:fill="FFFFFF"/>
-        </w:rPr>
-      </w:pPr>
-      <w:r>
-        <w:rPr>
-          <w:shd w:val="clear" w:color="auto" w:fill="FFFFFF"/>
-        </w:rPr>
-        <w:t>For example, leadership can employ A3 techniques to identify problems and improve</w:t>
-      </w:r>
-      <w:r>
-        <w:rPr>
-          <w:rFonts w:hint="eastAsia"/>
-          <w:shd w:val="clear" w:color="auto" w:fill="FFFFFF"/>
+          <w:rFonts w:hint="eastAsia"/>
+          <w:shd w:val="clear" w:color="auto" w:fill="FFFFFF"/>
+        </w:rPr>
+      </w:pPr>
+      <w:r>
+        <w:rPr>
+          <w:shd w:val="clear" w:color="auto" w:fill="FFFFFF"/>
+        </w:rPr>
+        <w:t>更具体地说</w:t>
+      </w:r>
+      <w:r>
+        <w:rPr>
+          <w:shd w:val="clear" w:color="auto" w:fill="FFFFFF"/>
+        </w:rPr>
+        <w:t>，</w:t>
+      </w:r>
+      <w:r>
+        <w:rPr>
+          <w:rFonts w:hint="eastAsia"/>
+          <w:shd w:val="clear" w:color="auto" w:fill="FFFFFF"/>
+        </w:rPr>
+        <w:t>团队可以有效地将“</w:t>
+      </w:r>
+      <w:r>
+        <w:rPr>
+          <w:rFonts w:hint="eastAsia"/>
+          <w:shd w:val="clear" w:color="auto" w:fill="FFFFFF"/>
+        </w:rPr>
+        <w:t>A3</w:t>
+      </w:r>
+      <w:r>
+        <w:rPr>
+          <w:rFonts w:hint="eastAsia"/>
+          <w:shd w:val="clear" w:color="auto" w:fill="FFFFFF"/>
+        </w:rPr>
+        <w:t>”进程的目标条件替代为模糊</w:t>
+      </w:r>
+      <w:proofErr w:type="gramStart"/>
+      <w:r>
+        <w:rPr>
+          <w:rFonts w:hint="eastAsia"/>
+          <w:shd w:val="clear" w:color="auto" w:fill="FFFFFF"/>
+        </w:rPr>
+        <w:t>的愿景或</w:t>
+      </w:r>
+      <w:proofErr w:type="gramEnd"/>
+      <w:r>
+        <w:rPr>
+          <w:rFonts w:hint="eastAsia"/>
+          <w:shd w:val="clear" w:color="auto" w:fill="FFFFFF"/>
+        </w:rPr>
+        <w:t>长期目标。</w:t>
+      </w:r>
+      <w:r>
+        <w:rPr>
+          <w:shd w:val="clear" w:color="auto" w:fill="FFFFFF"/>
+        </w:rPr>
+        <w:lastRenderedPageBreak/>
+        <w:t>结构化过程有助于澄清</w:t>
+      </w:r>
+      <w:r>
+        <w:rPr>
+          <w:shd w:val="clear" w:color="auto" w:fill="FFFFFF"/>
+        </w:rPr>
+        <w:t>特定的</w:t>
+      </w:r>
+      <w:r>
+        <w:rPr>
+          <w:shd w:val="clear" w:color="auto" w:fill="FFFFFF"/>
+        </w:rPr>
+        <w:t>行动方案是否有助于实现目标条件，识别应采取的步骤，识别</w:t>
+      </w:r>
+      <w:r>
+        <w:rPr>
+          <w:shd w:val="clear" w:color="auto" w:fill="FFFFFF"/>
+        </w:rPr>
+        <w:t>任何潜在的障碍等</w:t>
+      </w:r>
+      <w:r>
+        <w:rPr>
+          <w:shd w:val="clear" w:color="auto" w:fill="FFFFFF"/>
+        </w:rPr>
+        <w:t>等</w:t>
+      </w:r>
+      <w:r>
+        <w:rPr>
+          <w:shd w:val="clear" w:color="auto" w:fill="FFFFFF"/>
+        </w:rPr>
+        <w:t>。</w:t>
+      </w:r>
+    </w:p>
+    <w:p>
+      <w:pPr>
+        <w:rPr>
+          <w:rFonts w:hint="eastAsia"/>
+        </w:rPr>
+      </w:pPr>
+      <w:r>
+        <w:rPr>
+          <w:rFonts w:hint="eastAsia"/>
+        </w:rPr>
+        <w:t>改进系统对齐</w:t>
+      </w:r>
+      <w:r>
+        <w:rPr>
+          <w:rFonts w:hint="eastAsia"/>
+        </w:rPr>
+        <w:t>有助于抵制我们工作系统中的熵</w:t>
+      </w:r>
+      <w:r>
+        <w:rPr>
+          <w:rFonts w:hint="eastAsia"/>
+        </w:rPr>
+        <w:t>——</w:t>
+      </w:r>
+      <w:r>
+        <w:rPr>
+          <w:rFonts w:hint="eastAsia"/>
+        </w:rPr>
+        <w:t>即它们从秩序转向混乱的趋势。这也有助于确保我们</w:t>
+      </w:r>
+      <w:r>
+        <w:rPr>
+          <w:rFonts w:hint="eastAsia"/>
+        </w:rPr>
+        <w:t>不会陷入在其他上下文环境下取得预期</w:t>
+      </w:r>
+      <w:r>
+        <w:rPr>
+          <w:rFonts w:hint="eastAsia"/>
+        </w:rPr>
+        <w:t>成果的陷阱</w:t>
+      </w:r>
+      <w:r>
+        <w:rPr>
+          <w:rFonts w:hint="eastAsia"/>
+        </w:rPr>
+        <w:t>；在没有考虑我们自身系统独有</w:t>
+      </w:r>
+      <w:r>
+        <w:rPr>
+          <w:rFonts w:hint="eastAsia"/>
+        </w:rPr>
+        <w:t>特征的情况下，简单地应用规定的做事方式（</w:t>
+      </w:r>
+      <w:r>
+        <w:rPr>
+          <w:rFonts w:hint="eastAsia"/>
+        </w:rPr>
+        <w:t>所谓</w:t>
+      </w:r>
+      <w:r>
+        <w:rPr>
+          <w:rFonts w:hint="eastAsia"/>
+        </w:rPr>
+        <w:t>“</w:t>
+      </w:r>
+      <w:r>
+        <w:rPr>
+          <w:rFonts w:hint="eastAsia"/>
+        </w:rPr>
+        <w:t>最佳实践”），这往往会成为陷阱。</w:t>
+      </w:r>
+    </w:p>
+    <w:p>
+      <w:pPr>
+        <w:rPr>
+          <w:rFonts w:hint="eastAsia"/>
+        </w:rPr>
+      </w:pPr>
+      <w:r>
+        <w:t>我把注意力集中在核心价值</w:t>
+      </w:r>
+      <w:r>
+        <w:t>观</w:t>
+      </w:r>
+      <w:r>
+        <w:t>和原则上</w:t>
+      </w:r>
+      <w:r>
+        <w:t>，</w:t>
+      </w:r>
+      <w:r>
+        <w:t>因为它们是理解</w:t>
+      </w:r>
+      <w:r>
+        <w:t xml:space="preserve"> Scrumban</w:t>
+      </w:r>
+      <w:r>
+        <w:t>的核心，阐述了</w:t>
+      </w:r>
+      <w:r>
+        <w:t>S</w:t>
+      </w:r>
+      <w:r>
+        <w:rPr>
+          <w:rFonts w:hint="eastAsia"/>
+        </w:rPr>
+        <w:t>crumban</w:t>
+      </w:r>
+      <w:r>
+        <w:t>如何</w:t>
+      </w:r>
+      <w:r>
+        <w:rPr>
+          <w:rFonts w:hint="eastAsia"/>
+        </w:rPr>
+        <w:t>给</w:t>
+      </w:r>
+      <w:r>
+        <w:t>我们看待和管理工作</w:t>
+      </w:r>
+      <w:r>
+        <w:t>的方式</w:t>
+      </w:r>
+      <w:r>
+        <w:t>增加新维度</w:t>
+      </w:r>
+      <w:r>
+        <w:t>。与大多数事情一样</w:t>
+      </w:r>
+      <w:r>
+        <w:rPr>
+          <w:rFonts w:hint="eastAsia"/>
+        </w:rPr>
+        <w:t>，</w:t>
+      </w:r>
+      <w:r>
+        <w:t>通过实施和实践</w:t>
+      </w:r>
+      <w:r>
+        <w:t>，你</w:t>
+      </w:r>
+      <w:r>
+        <w:t>将更全面地了解这些考虑因素。不要忽视这些核心原则</w:t>
+      </w:r>
+      <w:r>
+        <w:t>，因为它们提供的上下文可以帮助你</w:t>
+      </w:r>
+      <w:r>
+        <w:t>避免许多常见的陷阱。</w:t>
+      </w:r>
+    </w:p>
+    <w:p>
+      <w:pPr>
+        <w:pStyle w:val="2"/>
+      </w:pPr>
+      <w:r>
+        <w:rPr>
+          <w:rFonts w:hint="eastAsia"/>
+        </w:rPr>
+        <w:t xml:space="preserve">3.4 </w:t>
+      </w:r>
+      <w:r>
+        <w:t>整合在一起试试</w:t>
+      </w:r>
+    </w:p>
+    <w:p>
+      <w:r>
+        <w:rPr>
+          <w:rFonts w:hint="eastAsia"/>
+        </w:rPr>
+        <w:t>本章讨论的主题可能看起来是抽象和深奥的，特别是对于不在</w:t>
+      </w:r>
+      <w:r>
+        <w:rPr>
+          <w:rFonts w:hint="eastAsia"/>
+        </w:rPr>
+        <w:t>高管或</w:t>
+      </w:r>
+      <w:r>
+        <w:rPr>
+          <w:rFonts w:hint="eastAsia"/>
+        </w:rPr>
+        <w:t>高级管理角色的读者而言。</w:t>
+      </w:r>
+      <w:r>
+        <w:rPr>
+          <w:rFonts w:hint="eastAsia"/>
         </w:rPr>
         <w:t xml:space="preserve"> </w:t>
       </w:r>
       <w:r>
         <w:rPr>
-          <w:shd w:val="clear" w:color="auto" w:fill="FFFFFF"/>
-        </w:rPr>
-        <w:t>their ability to effectively communicate the organization’s vision to employees.</w:t>
-      </w:r>
-      <w:r>
-        <w:rPr>
-          <w:rFonts w:hint="eastAsia"/>
-          <w:shd w:val="clear" w:color="auto" w:fill="FFFFFF"/>
+          <w:rFonts w:hint="eastAsia"/>
+        </w:rPr>
+        <w:t>然而</w:t>
+      </w:r>
+      <w:r>
+        <w:rPr>
+          <w:rFonts w:hint="eastAsia"/>
+        </w:rPr>
+        <w:t>，</w:t>
+      </w:r>
+      <w:r>
+        <w:rPr>
+          <w:rFonts w:hint="eastAsia"/>
+        </w:rPr>
+        <w:t>如果</w:t>
+      </w:r>
+      <w:r>
+        <w:rPr>
+          <w:rFonts w:hint="eastAsia"/>
+        </w:rPr>
+        <w:t>将这些内容视为无关紧要，</w:t>
+      </w:r>
+      <w:r>
+        <w:rPr>
+          <w:rFonts w:hint="eastAsia"/>
+        </w:rPr>
+        <w:t>那么这</w:t>
+      </w:r>
+      <w:r>
+        <w:rPr>
+          <w:rFonts w:hint="eastAsia"/>
+        </w:rPr>
+        <w:t>是一个严重的错误。为什么？</w:t>
+      </w:r>
+      <w:r>
+        <w:rPr>
+          <w:rFonts w:hint="eastAsia"/>
         </w:rPr>
         <w:t xml:space="preserve"> </w:t>
       </w:r>
-    </w:p>
-    <w:p>
-      <w:r>
-        <w:lastRenderedPageBreak/>
-        <w:t>Similarly, employees can use the same structured processes to clarify which short-term</w:t>
+      <w:r>
+        <w:rPr>
+          <w:rFonts w:hint="eastAsia"/>
+        </w:rPr>
+        <w:t>因为责任是双向的道路</w:t>
+      </w:r>
+      <w:r>
+        <w:rPr>
+          <w:rFonts w:hint="eastAsia"/>
+        </w:rPr>
+        <w:t>。</w:t>
       </w:r>
       <w:r>
         <w:rPr>
@@ -5821,7 +5916,40 @@
         <w:t xml:space="preserve"> </w:t>
       </w:r>
       <w:r>
-        <w:t>objectives to pursue when leadership has provided only a vague framework of</w:t>
+        <w:rPr>
+          <w:rFonts w:hint="eastAsia"/>
+        </w:rPr>
+        <w:t>对齐目标、</w:t>
+      </w:r>
+      <w:r>
+        <w:rPr>
+          <w:rFonts w:hint="eastAsia"/>
+        </w:rPr>
+        <w:t>价值观和</w:t>
+      </w:r>
+      <w:r>
+        <w:rPr>
+          <w:rFonts w:hint="eastAsia"/>
+        </w:rPr>
+        <w:t>绩效的第一线责任在于</w:t>
+      </w:r>
+      <w:r>
+        <w:rPr>
+          <w:rFonts w:hint="eastAsia"/>
+        </w:rPr>
+        <w:t>组织的领导</w:t>
+      </w:r>
+      <w:r>
+        <w:rPr>
+          <w:rFonts w:hint="eastAsia"/>
+        </w:rPr>
+        <w:t>者们和经理们</w:t>
+      </w:r>
+      <w:r>
+        <w:rPr>
+          <w:rFonts w:hint="eastAsia"/>
+        </w:rPr>
+        <w:t>。</w:t>
       </w:r>
       <w:r>
         <w:rPr>
@@ -5830,278 +5958,86 @@
         <w:t xml:space="preserve"> </w:t>
       </w:r>
       <w:r>
-        <w:t>organizational values, vision, and goals.</w:t>
-      </w:r>
-      <w:bookmarkStart w:id="0" w:name="_GoBack"/>
-      <w:bookmarkEnd w:id="0"/>
-    </w:p>
-    <w:p>
-      <w:r>
-        <w:t>More specifically, teams can effectively “substitute” target conditions from an A3</w:t>
-      </w:r>
-    </w:p>
-    <w:p>
-      <w:proofErr w:type="gramStart"/>
-      <w:r>
-        <w:t>process</w:t>
-      </w:r>
-      <w:proofErr w:type="gramEnd"/>
-      <w:r>
-        <w:t xml:space="preserve"> for a vague vision or longer-term objectives. Structured processes help clarify</w:t>
-      </w:r>
-    </w:p>
-    <w:p>
-      <w:proofErr w:type="gramStart"/>
-      <w:r>
-        <w:t>whether</w:t>
-      </w:r>
-      <w:proofErr w:type="gramEnd"/>
-      <w:r>
-        <w:t xml:space="preserve"> a particular course of action will help achieve a target condition, the steps that</w:t>
-      </w:r>
-    </w:p>
-    <w:p>
-      <w:proofErr w:type="gramStart"/>
-      <w:r>
-        <w:t>should</w:t>
-      </w:r>
-      <w:proofErr w:type="gramEnd"/>
-      <w:r>
-        <w:t xml:space="preserve"> be taken to get there, any potential impediments, and more.</w:t>
-      </w:r>
-    </w:p>
-    <w:p>
-      <w:r>
-        <w:t>Improving systems alignment helps counteract entropy in our work systems—that is,</w:t>
-      </w:r>
-    </w:p>
-    <w:p>
-      <w:proofErr w:type="gramStart"/>
-      <w:r>
-        <w:t>their</w:t>
-      </w:r>
-      <w:proofErr w:type="gramEnd"/>
-      <w:r>
-        <w:t xml:space="preserve"> tendency to move from order to chaos. It also helps ensure we don’t fall into the</w:t>
-      </w:r>
-    </w:p>
-    <w:p>
-      <w:proofErr w:type="gramStart"/>
-      <w:r>
-        <w:t>trap</w:t>
-      </w:r>
-      <w:proofErr w:type="gramEnd"/>
-      <w:r>
-        <w:t xml:space="preserve"> of expecting the results achieved in other contexts when we simply apply a</w:t>
-      </w:r>
-    </w:p>
-    <w:p>
-      <w:proofErr w:type="gramStart"/>
-      <w:r>
-        <w:t>prescribed</w:t>
-      </w:r>
-      <w:proofErr w:type="gramEnd"/>
-      <w:r>
-        <w:t xml:space="preserve"> way of doing things (“best practices”) without consideration of the unique</w:t>
-      </w:r>
-    </w:p>
-    <w:p>
-      <w:proofErr w:type="gramStart"/>
-      <w:r>
-        <w:t>characteristics</w:t>
-      </w:r>
-      <w:proofErr w:type="gramEnd"/>
-      <w:r>
-        <w:t xml:space="preserve"> of our systems.</w:t>
-      </w:r>
-    </w:p>
-    <w:p>
-      <w:r>
-        <w:t>I’ve focused a great deal of attention on core values and principles because they are</w:t>
-      </w:r>
-    </w:p>
-    <w:p>
-      <w:proofErr w:type="gramStart"/>
-      <w:r>
-        <w:t>central</w:t>
-      </w:r>
-      <w:proofErr w:type="gramEnd"/>
-      <w:r>
-        <w:t xml:space="preserve"> to understanding how Scrumban adds new dimensions to how we view and</w:t>
-      </w:r>
-    </w:p>
-    <w:p>
-      <w:proofErr w:type="gramStart"/>
-      <w:r>
-        <w:t>manage</w:t>
-      </w:r>
-      <w:proofErr w:type="gramEnd"/>
-      <w:r>
-        <w:t xml:space="preserve"> work. As with most things, you will develop a more complete understanding of</w:t>
-      </w:r>
-    </w:p>
-    <w:p>
-      <w:proofErr w:type="gramStart"/>
-      <w:r>
-        <w:t>these</w:t>
-      </w:r>
-      <w:proofErr w:type="gramEnd"/>
-      <w:r>
-        <w:t xml:space="preserve"> considerations through implementation and practice. Don’t lose sight of </w:t>
-      </w:r>
-      <w:proofErr w:type="gramStart"/>
-      <w:r>
-        <w:t>these core</w:t>
-      </w:r>
-      <w:proofErr w:type="gramEnd"/>
-    </w:p>
-    <w:p>
-      <w:proofErr w:type="gramStart"/>
-      <w:r>
-        <w:t>principles</w:t>
-      </w:r>
-      <w:proofErr w:type="gramEnd"/>
-      <w:r>
-        <w:t>, as the context they provide can help you avoid many common pitfalls.</w:t>
-      </w:r>
-    </w:p>
-    <w:p/>
-    <w:p>
-      <w:r>
-        <w:rPr>
-          <w:rFonts w:hint="eastAsia"/>
-        </w:rPr>
-        <w:t>综上所述</w:t>
-      </w:r>
-    </w:p>
-    <w:p>
-      <w:r>
-        <w:t>Tying It All Together</w:t>
-      </w:r>
-    </w:p>
-    <w:p>
-      <w:r>
-        <w:t>The topics discussed in this chapter might seem abstract and esoteric, especially to</w:t>
-      </w:r>
-    </w:p>
-    <w:p>
-      <w:proofErr w:type="gramStart"/>
-      <w:r>
-        <w:t>readers</w:t>
-      </w:r>
-      <w:proofErr w:type="gramEnd"/>
-      <w:r>
-        <w:t xml:space="preserve"> who are not in an executive or senior management role. Nevertheless, it would</w:t>
-      </w:r>
-    </w:p>
-    <w:p>
-      <w:proofErr w:type="gramStart"/>
-      <w:r>
-        <w:t>be</w:t>
-      </w:r>
-      <w:proofErr w:type="gramEnd"/>
-      <w:r>
-        <w:t xml:space="preserve"> a serious mistake to dismiss this content as irrelevant. Why? Because the</w:t>
-      </w:r>
-    </w:p>
-    <w:p>
-      <w:proofErr w:type="gramStart"/>
-      <w:r>
-        <w:t>responsibility</w:t>
-      </w:r>
-      <w:proofErr w:type="gramEnd"/>
-      <w:r>
-        <w:t xml:space="preserve"> is a two-way street. The first line of responsibility for aligning purpose,</w:t>
-      </w:r>
-    </w:p>
-    <w:p>
-      <w:proofErr w:type="gramStart"/>
-      <w:r>
-        <w:t>values</w:t>
-      </w:r>
-      <w:proofErr w:type="gramEnd"/>
-      <w:r>
-        <w:t>, and performance lies with an organization’s leaders and managers. Employees</w:t>
-      </w:r>
-    </w:p>
-    <w:p>
-      <w:proofErr w:type="gramStart"/>
-      <w:r>
-        <w:t>seeking</w:t>
-      </w:r>
-      <w:proofErr w:type="gramEnd"/>
-      <w:r>
-        <w:t xml:space="preserve"> greater opportunity, control, and satisfaction with their work, however, have an</w:t>
-      </w:r>
-    </w:p>
-    <w:p>
-      <w:proofErr w:type="gramStart"/>
-      <w:r>
-        <w:t>equal</w:t>
-      </w:r>
-      <w:proofErr w:type="gramEnd"/>
-      <w:r>
-        <w:t xml:space="preserve"> responsibility to discover ways to gain clarity when alignment is cloudy.</w:t>
-      </w:r>
-    </w:p>
-    <w:p>
-      <w:r>
-        <w:t>Arming ourselves with the knowledge of what we should expect from our managers</w:t>
-      </w:r>
-    </w:p>
-    <w:p>
-      <w:proofErr w:type="gramStart"/>
-      <w:r>
-        <w:t>and</w:t>
-      </w:r>
-      <w:proofErr w:type="gramEnd"/>
-      <w:r>
-        <w:t xml:space="preserve"> leaders is an avenue toward self-empowerment. Familiarizing ourselves with the</w:t>
-      </w:r>
-    </w:p>
-    <w:p>
-      <w:proofErr w:type="gramStart"/>
-      <w:r>
-        <w:t>tools</w:t>
-      </w:r>
-      <w:proofErr w:type="gramEnd"/>
-      <w:r>
-        <w:t xml:space="preserve"> we can use to get what we need enables us to become effective agents of change.</w:t>
-      </w:r>
-    </w:p>
-    <w:p>
-      <w:r>
-        <w:t>Don’t underestimate the power of this combination.</w:t>
-      </w:r>
-    </w:p>
-    <w:p>
-      <w:r>
-        <w:t>本章所讨论的主题或许看似抽象难懂，对于那些不在高管或高级管理角色之位者尤为如此。然而，如果认为这些内容无关紧要而不理，那你就犯了一个严重的错误。为什么？因为职责是条双向路。要使目标、价值和绩效保持一致这一重任由组织中的领导和管理者承担。而</w:t>
-      </w:r>
-      <w:proofErr w:type="gramStart"/>
-      <w:r>
-        <w:t>当协调</w:t>
-      </w:r>
-      <w:proofErr w:type="gramEnd"/>
-      <w:r>
-        <w:t>一致一片阴霾的时候，员工担负着同等的责任去探索拨开云雾见青天的方法，寻求更好的机会、控制以及对工作的满意度。</w:t>
-      </w:r>
-    </w:p>
-    <w:p>
-      <w:r>
-        <w:t>让我们从我们的管理者或者领导者那里获得知识，用知识武装我们自己，走向自我赋能的林荫大道。让我们熟悉</w:t>
-      </w:r>
-      <w:proofErr w:type="gramStart"/>
-      <w:r>
-        <w:t>那些所</w:t>
-      </w:r>
-      <w:proofErr w:type="gramEnd"/>
-      <w:r>
-        <w:t>能够用来获得所需的工具，使我们能够成为卓有成效的变革推动者。千万不要低估这种组合的威力。</w:t>
-      </w:r>
-    </w:p>
-    <w:p/>
-    <w:p/>
+        <w:rPr>
+          <w:rFonts w:hint="eastAsia"/>
+        </w:rPr>
+        <w:t>然而，</w:t>
+      </w:r>
+      <w:r>
+        <w:rPr>
+          <w:rFonts w:hint="eastAsia"/>
+        </w:rPr>
+        <w:t>对于自身工作寻求更大的机会、更多</w:t>
+      </w:r>
+      <w:r>
+        <w:rPr>
+          <w:rFonts w:hint="eastAsia"/>
+        </w:rPr>
+        <w:t>控制</w:t>
+      </w:r>
+      <w:r>
+        <w:rPr>
+          <w:rFonts w:hint="eastAsia"/>
+        </w:rPr>
+        <w:t>权</w:t>
+      </w:r>
+      <w:r>
+        <w:rPr>
+          <w:rFonts w:hint="eastAsia"/>
+        </w:rPr>
+        <w:t>和</w:t>
+      </w:r>
+      <w:r>
+        <w:rPr>
+          <w:rFonts w:hint="eastAsia"/>
+        </w:rPr>
+        <w:t>更高满意度</w:t>
+      </w:r>
+      <w:r>
+        <w:rPr>
+          <w:rFonts w:hint="eastAsia"/>
+        </w:rPr>
+        <w:t>的员工</w:t>
+      </w:r>
+      <w:r>
+        <w:rPr>
+          <w:rFonts w:hint="eastAsia"/>
+        </w:rPr>
+        <w:t>也有同等的责任，在没有清晰对齐的情况下来发现澄清的方法。</w:t>
+      </w:r>
+    </w:p>
+    <w:p>
+      <w:r>
+        <w:t>利用我们所</w:t>
+      </w:r>
+      <w:r>
+        <w:t>期望</w:t>
+      </w:r>
+      <w:r>
+        <w:t>我们的管理者和领导所拥有</w:t>
+      </w:r>
+      <w:r>
+        <w:t>的知识</w:t>
+      </w:r>
+      <w:r>
+        <w:t>来</w:t>
+      </w:r>
+      <w:r>
+        <w:t>武装自己</w:t>
+      </w:r>
+      <w:r>
+        <w:t xml:space="preserve">, </w:t>
+      </w:r>
+      <w:r>
+        <w:t>这是通向自强的途径。熟悉我们能够利用的工具来获得我们所需要的东西</w:t>
+      </w:r>
+      <w:r>
+        <w:t>，</w:t>
+      </w:r>
+      <w:r>
+        <w:t>使我们成为变革的有效推动者。不要低估这种组合的威力。</w:t>
+      </w:r>
+    </w:p>
     <w:sectPr>
       <w:pgSz w:w="12240" w:h="15840"/>
       <w:pgMar w:top="1440" w:right="1440" w:bottom="1440" w:left="1440" w:header="720" w:footer="720" w:gutter="0"/>
@@ -8429,7 +8365,7 @@
 </file>
 
 <file path=customXml/itemProps2.xml><?xml version="1.0" encoding="utf-8"?>
-<ds:datastoreItem xmlns:ds="http://schemas.openxmlformats.org/officeDocument/2006/customXml" ds:itemID="{3A6BDF98-1784-4C7B-84D0-0CE38858506C}">
+<ds:datastoreItem xmlns:ds="http://schemas.openxmlformats.org/officeDocument/2006/customXml" ds:itemID="{1F86D970-1DFB-4987-BB63-B700E4E003B9}">
   <ds:schemaRefs>
     <ds:schemaRef ds:uri="http://schemas.openxmlformats.org/officeDocument/2006/bibliography"/>
   </ds:schemaRefs>
